--- a/Replacing the obsolete ABSP ratings system with an interactive database v1.8.docx
+++ b/Replacing the obsolete ABSP ratings system with an interactive database v1.8.docx
@@ -860,7 +860,7 @@
         <w:jc w:val="center"/>
       </w:pPr>
       <w:bookmarkStart w:id="0" w:name="_Toc407145087"/>
-      <w:bookmarkStart w:id="1" w:name="_Toc292563588"/>
+      <w:bookmarkStart w:id="1" w:name="_Toc292631723"/>
       <w:r>
         <w:lastRenderedPageBreak/>
         <w:t>Summary</w:t>
@@ -910,7 +910,7 @@
         <w:jc w:val="center"/>
       </w:pPr>
       <w:bookmarkStart w:id="2" w:name="_Toc407145088"/>
-      <w:bookmarkStart w:id="3" w:name="_Toc292563589"/>
+      <w:bookmarkStart w:id="3" w:name="_Toc292631724"/>
       <w:r>
         <w:lastRenderedPageBreak/>
         <w:t>Acknowledgements</w:t>
@@ -950,7 +950,7 @@
         <w:ind w:left="432" w:hanging="432"/>
         <w:jc w:val="center"/>
       </w:pPr>
-      <w:bookmarkStart w:id="4" w:name="_Toc292563590"/>
+      <w:bookmarkStart w:id="4" w:name="_Toc292631725"/>
       <w:r>
         <w:lastRenderedPageBreak/>
         <w:t>Table of Contents</w:t>
@@ -1028,7 +1028,7 @@
             <w:rPr>
               <w:noProof/>
             </w:rPr>
-            <w:instrText xml:space="preserve"> PAGEREF _Toc292563588 \h </w:instrText>
+            <w:instrText xml:space="preserve"> PAGEREF _Toc292631723 \h </w:instrText>
           </w:r>
           <w:r>
             <w:rPr>
@@ -1089,7 +1089,7 @@
             <w:rPr>
               <w:noProof/>
             </w:rPr>
-            <w:instrText xml:space="preserve"> PAGEREF _Toc292563589 \h </w:instrText>
+            <w:instrText xml:space="preserve"> PAGEREF _Toc292631724 \h </w:instrText>
           </w:r>
           <w:r>
             <w:rPr>
@@ -1150,7 +1150,7 @@
             <w:rPr>
               <w:noProof/>
             </w:rPr>
-            <w:instrText xml:space="preserve"> PAGEREF _Toc292563590 \h </w:instrText>
+            <w:instrText xml:space="preserve"> PAGEREF _Toc292631725 \h </w:instrText>
           </w:r>
           <w:r>
             <w:rPr>
@@ -1227,7 +1227,7 @@
             <w:rPr>
               <w:noProof/>
             </w:rPr>
-            <w:instrText xml:space="preserve"> PAGEREF _Toc292563591 \h </w:instrText>
+            <w:instrText xml:space="preserve"> PAGEREF _Toc292631726 \h </w:instrText>
           </w:r>
           <w:r>
             <w:rPr>
@@ -1304,7 +1304,7 @@
             <w:rPr>
               <w:noProof/>
             </w:rPr>
-            <w:instrText xml:space="preserve"> PAGEREF _Toc292563592 \h </w:instrText>
+            <w:instrText xml:space="preserve"> PAGEREF _Toc292631727 \h </w:instrText>
           </w:r>
           <w:r>
             <w:rPr>
@@ -1381,7 +1381,7 @@
             <w:rPr>
               <w:noProof/>
             </w:rPr>
-            <w:instrText xml:space="preserve"> PAGEREF _Toc292563593 \h </w:instrText>
+            <w:instrText xml:space="preserve"> PAGEREF _Toc292631728 \h </w:instrText>
           </w:r>
           <w:r>
             <w:rPr>
@@ -1458,7 +1458,7 @@
             <w:rPr>
               <w:noProof/>
             </w:rPr>
-            <w:instrText xml:space="preserve"> PAGEREF _Toc292563594 \h </w:instrText>
+            <w:instrText xml:space="preserve"> PAGEREF _Toc292631729 \h </w:instrText>
           </w:r>
           <w:r>
             <w:rPr>
@@ -1535,7 +1535,7 @@
             <w:rPr>
               <w:noProof/>
             </w:rPr>
-            <w:instrText xml:space="preserve"> PAGEREF _Toc292563595 \h </w:instrText>
+            <w:instrText xml:space="preserve"> PAGEREF _Toc292631730 \h </w:instrText>
           </w:r>
           <w:r>
             <w:rPr>
@@ -1612,7 +1612,7 @@
             <w:rPr>
               <w:noProof/>
             </w:rPr>
-            <w:instrText xml:space="preserve"> PAGEREF _Toc292563596 \h </w:instrText>
+            <w:instrText xml:space="preserve"> PAGEREF _Toc292631731 \h </w:instrText>
           </w:r>
           <w:r>
             <w:rPr>
@@ -1689,7 +1689,7 @@
             <w:rPr>
               <w:noProof/>
             </w:rPr>
-            <w:instrText xml:space="preserve"> PAGEREF _Toc292563597 \h </w:instrText>
+            <w:instrText xml:space="preserve"> PAGEREF _Toc292631732 \h </w:instrText>
           </w:r>
           <w:r>
             <w:rPr>
@@ -1766,7 +1766,7 @@
             <w:rPr>
               <w:noProof/>
             </w:rPr>
-            <w:instrText xml:space="preserve"> PAGEREF _Toc292563598 \h </w:instrText>
+            <w:instrText xml:space="preserve"> PAGEREF _Toc292631733 \h </w:instrText>
           </w:r>
           <w:r>
             <w:rPr>
@@ -1843,7 +1843,7 @@
             <w:rPr>
               <w:noProof/>
             </w:rPr>
-            <w:instrText xml:space="preserve"> PAGEREF _Toc292563599 \h </w:instrText>
+            <w:instrText xml:space="preserve"> PAGEREF _Toc292631734 \h </w:instrText>
           </w:r>
           <w:r>
             <w:rPr>
@@ -1920,7 +1920,7 @@
             <w:rPr>
               <w:noProof/>
             </w:rPr>
-            <w:instrText xml:space="preserve"> PAGEREF _Toc292563600 \h </w:instrText>
+            <w:instrText xml:space="preserve"> PAGEREF _Toc292631735 \h </w:instrText>
           </w:r>
           <w:r>
             <w:rPr>
@@ -1997,7 +1997,7 @@
             <w:rPr>
               <w:noProof/>
             </w:rPr>
-            <w:instrText xml:space="preserve"> PAGEREF _Toc292563601 \h </w:instrText>
+            <w:instrText xml:space="preserve"> PAGEREF _Toc292631736 \h </w:instrText>
           </w:r>
           <w:r>
             <w:rPr>
@@ -2074,7 +2074,7 @@
             <w:rPr>
               <w:noProof/>
             </w:rPr>
-            <w:instrText xml:space="preserve"> PAGEREF _Toc292563602 \h </w:instrText>
+            <w:instrText xml:space="preserve"> PAGEREF _Toc292631737 \h </w:instrText>
           </w:r>
           <w:r>
             <w:rPr>
@@ -2151,7 +2151,7 @@
             <w:rPr>
               <w:noProof/>
             </w:rPr>
-            <w:instrText xml:space="preserve"> PAGEREF _Toc292563603 \h </w:instrText>
+            <w:instrText xml:space="preserve"> PAGEREF _Toc292631738 \h </w:instrText>
           </w:r>
           <w:r>
             <w:rPr>
@@ -2228,7 +2228,7 @@
             <w:rPr>
               <w:noProof/>
             </w:rPr>
-            <w:instrText xml:space="preserve"> PAGEREF _Toc292563604 \h </w:instrText>
+            <w:instrText xml:space="preserve"> PAGEREF _Toc292631739 \h </w:instrText>
           </w:r>
           <w:r>
             <w:rPr>
@@ -2305,7 +2305,7 @@
             <w:rPr>
               <w:noProof/>
             </w:rPr>
-            <w:instrText xml:space="preserve"> PAGEREF _Toc292563605 \h </w:instrText>
+            <w:instrText xml:space="preserve"> PAGEREF _Toc292631740 \h </w:instrText>
           </w:r>
           <w:r>
             <w:rPr>
@@ -2382,7 +2382,7 @@
             <w:rPr>
               <w:noProof/>
             </w:rPr>
-            <w:instrText xml:space="preserve"> PAGEREF _Toc292563606 \h </w:instrText>
+            <w:instrText xml:space="preserve"> PAGEREF _Toc292631741 \h </w:instrText>
           </w:r>
           <w:r>
             <w:rPr>
@@ -2459,7 +2459,7 @@
             <w:rPr>
               <w:noProof/>
             </w:rPr>
-            <w:instrText xml:space="preserve"> PAGEREF _Toc292563607 \h </w:instrText>
+            <w:instrText xml:space="preserve"> PAGEREF _Toc292631742 \h </w:instrText>
           </w:r>
           <w:r>
             <w:rPr>
@@ -2536,7 +2536,7 @@
             <w:rPr>
               <w:noProof/>
             </w:rPr>
-            <w:instrText xml:space="preserve"> PAGEREF _Toc292563608 \h </w:instrText>
+            <w:instrText xml:space="preserve"> PAGEREF _Toc292631743 \h </w:instrText>
           </w:r>
           <w:r>
             <w:rPr>
@@ -2613,7 +2613,7 @@
             <w:rPr>
               <w:noProof/>
             </w:rPr>
-            <w:instrText xml:space="preserve"> PAGEREF _Toc292563609 \h </w:instrText>
+            <w:instrText xml:space="preserve"> PAGEREF _Toc292631744 \h </w:instrText>
           </w:r>
           <w:r>
             <w:rPr>
@@ -2690,7 +2690,7 @@
             <w:rPr>
               <w:noProof/>
             </w:rPr>
-            <w:instrText xml:space="preserve"> PAGEREF _Toc292563610 \h </w:instrText>
+            <w:instrText xml:space="preserve"> PAGEREF _Toc292631745 \h </w:instrText>
           </w:r>
           <w:r>
             <w:rPr>
@@ -2767,7 +2767,7 @@
             <w:rPr>
               <w:noProof/>
             </w:rPr>
-            <w:instrText xml:space="preserve"> PAGEREF _Toc292563611 \h </w:instrText>
+            <w:instrText xml:space="preserve"> PAGEREF _Toc292631746 \h </w:instrText>
           </w:r>
           <w:r>
             <w:rPr>
@@ -2844,7 +2844,7 @@
             <w:rPr>
               <w:noProof/>
             </w:rPr>
-            <w:instrText xml:space="preserve"> PAGEREF _Toc292563612 \h </w:instrText>
+            <w:instrText xml:space="preserve"> PAGEREF _Toc292631747 \h </w:instrText>
           </w:r>
           <w:r>
             <w:rPr>
@@ -2921,7 +2921,7 @@
             <w:rPr>
               <w:noProof/>
             </w:rPr>
-            <w:instrText xml:space="preserve"> PAGEREF _Toc292563613 \h </w:instrText>
+            <w:instrText xml:space="preserve"> PAGEREF _Toc292631748 \h </w:instrText>
           </w:r>
           <w:r>
             <w:rPr>
@@ -2998,7 +2998,7 @@
             <w:rPr>
               <w:noProof/>
             </w:rPr>
-            <w:instrText xml:space="preserve"> PAGEREF _Toc292563614 \h </w:instrText>
+            <w:instrText xml:space="preserve"> PAGEREF _Toc292631749 \h </w:instrText>
           </w:r>
           <w:r>
             <w:rPr>
@@ -3075,7 +3075,7 @@
             <w:rPr>
               <w:noProof/>
             </w:rPr>
-            <w:instrText xml:space="preserve"> PAGEREF _Toc292563615 \h </w:instrText>
+            <w:instrText xml:space="preserve"> PAGEREF _Toc292631750 \h </w:instrText>
           </w:r>
           <w:r>
             <w:rPr>
@@ -3152,7 +3152,7 @@
             <w:rPr>
               <w:noProof/>
             </w:rPr>
-            <w:instrText xml:space="preserve"> PAGEREF _Toc292563616 \h </w:instrText>
+            <w:instrText xml:space="preserve"> PAGEREF _Toc292631751 \h </w:instrText>
           </w:r>
           <w:r>
             <w:rPr>
@@ -3229,7 +3229,7 @@
             <w:rPr>
               <w:noProof/>
             </w:rPr>
-            <w:instrText xml:space="preserve"> PAGEREF _Toc292563617 \h </w:instrText>
+            <w:instrText xml:space="preserve"> PAGEREF _Toc292631752 \h </w:instrText>
           </w:r>
           <w:r>
             <w:rPr>
@@ -3307,7 +3307,7 @@
             <w:rPr>
               <w:noProof/>
             </w:rPr>
-            <w:instrText xml:space="preserve"> PAGEREF _Toc292563618 \h </w:instrText>
+            <w:instrText xml:space="preserve"> PAGEREF _Toc292631753 \h </w:instrText>
           </w:r>
           <w:r>
             <w:rPr>
@@ -3384,7 +3384,7 @@
             <w:rPr>
               <w:noProof/>
             </w:rPr>
-            <w:instrText xml:space="preserve"> PAGEREF _Toc292563619 \h </w:instrText>
+            <w:instrText xml:space="preserve"> PAGEREF _Toc292631754 \h </w:instrText>
           </w:r>
           <w:r>
             <w:rPr>
@@ -3461,7 +3461,7 @@
             <w:rPr>
               <w:noProof/>
             </w:rPr>
-            <w:instrText xml:space="preserve"> PAGEREF _Toc292563620 \h </w:instrText>
+            <w:instrText xml:space="preserve"> PAGEREF _Toc292631755 \h </w:instrText>
           </w:r>
           <w:r>
             <w:rPr>
@@ -3538,7 +3538,7 @@
             <w:rPr>
               <w:noProof/>
             </w:rPr>
-            <w:instrText xml:space="preserve"> PAGEREF _Toc292563621 \h </w:instrText>
+            <w:instrText xml:space="preserve"> PAGEREF _Toc292631756 \h </w:instrText>
           </w:r>
           <w:r>
             <w:rPr>
@@ -3615,7 +3615,7 @@
             <w:rPr>
               <w:noProof/>
             </w:rPr>
-            <w:instrText xml:space="preserve"> PAGEREF _Toc292563622 \h </w:instrText>
+            <w:instrText xml:space="preserve"> PAGEREF _Toc292631757 \h </w:instrText>
           </w:r>
           <w:r>
             <w:rPr>
@@ -3692,7 +3692,7 @@
             <w:rPr>
               <w:noProof/>
             </w:rPr>
-            <w:instrText xml:space="preserve"> PAGEREF _Toc292563623 \h </w:instrText>
+            <w:instrText xml:space="preserve"> PAGEREF _Toc292631758 \h </w:instrText>
           </w:r>
           <w:r>
             <w:rPr>
@@ -3769,7 +3769,7 @@
             <w:rPr>
               <w:noProof/>
             </w:rPr>
-            <w:instrText xml:space="preserve"> PAGEREF _Toc292563624 \h </w:instrText>
+            <w:instrText xml:space="preserve"> PAGEREF _Toc292631759 \h </w:instrText>
           </w:r>
           <w:r>
             <w:rPr>
@@ -3846,7 +3846,7 @@
             <w:rPr>
               <w:noProof/>
             </w:rPr>
-            <w:instrText xml:space="preserve"> PAGEREF _Toc292563625 \h </w:instrText>
+            <w:instrText xml:space="preserve"> PAGEREF _Toc292631760 \h </w:instrText>
           </w:r>
           <w:r>
             <w:rPr>
@@ -3923,7 +3923,7 @@
             <w:rPr>
               <w:noProof/>
             </w:rPr>
-            <w:instrText xml:space="preserve"> PAGEREF _Toc292563626 \h </w:instrText>
+            <w:instrText xml:space="preserve"> PAGEREF _Toc292631761 \h </w:instrText>
           </w:r>
           <w:r>
             <w:rPr>
@@ -4000,7 +4000,7 @@
             <w:rPr>
               <w:noProof/>
             </w:rPr>
-            <w:instrText xml:space="preserve"> PAGEREF _Toc292563627 \h </w:instrText>
+            <w:instrText xml:space="preserve"> PAGEREF _Toc292631762 \h </w:instrText>
           </w:r>
           <w:r>
             <w:rPr>
@@ -4077,7 +4077,7 @@
             <w:rPr>
               <w:noProof/>
             </w:rPr>
-            <w:instrText xml:space="preserve"> PAGEREF _Toc292563628 \h </w:instrText>
+            <w:instrText xml:space="preserve"> PAGEREF _Toc292631763 \h </w:instrText>
           </w:r>
           <w:r>
             <w:rPr>
@@ -4154,7 +4154,7 @@
             <w:rPr>
               <w:noProof/>
             </w:rPr>
-            <w:instrText xml:space="preserve"> PAGEREF _Toc292563629 \h </w:instrText>
+            <w:instrText xml:space="preserve"> PAGEREF _Toc292631764 \h </w:instrText>
           </w:r>
           <w:r>
             <w:rPr>
@@ -4231,7 +4231,7 @@
             <w:rPr>
               <w:noProof/>
             </w:rPr>
-            <w:instrText xml:space="preserve"> PAGEREF _Toc292563630 \h </w:instrText>
+            <w:instrText xml:space="preserve"> PAGEREF _Toc292631765 \h </w:instrText>
           </w:r>
           <w:r>
             <w:rPr>
@@ -4308,7 +4308,7 @@
             <w:rPr>
               <w:noProof/>
             </w:rPr>
-            <w:instrText xml:space="preserve"> PAGEREF _Toc292563631 \h </w:instrText>
+            <w:instrText xml:space="preserve"> PAGEREF _Toc292631766 \h </w:instrText>
           </w:r>
           <w:r>
             <w:rPr>
@@ -4385,7 +4385,7 @@
             <w:rPr>
               <w:noProof/>
             </w:rPr>
-            <w:instrText xml:space="preserve"> PAGEREF _Toc292563632 \h </w:instrText>
+            <w:instrText xml:space="preserve"> PAGEREF _Toc292631767 \h </w:instrText>
           </w:r>
           <w:r>
             <w:rPr>
@@ -4462,7 +4462,7 @@
             <w:rPr>
               <w:noProof/>
             </w:rPr>
-            <w:instrText xml:space="preserve"> PAGEREF _Toc292563633 \h </w:instrText>
+            <w:instrText xml:space="preserve"> PAGEREF _Toc292631768 \h </w:instrText>
           </w:r>
           <w:r>
             <w:rPr>
@@ -4523,7 +4523,7 @@
             <w:rPr>
               <w:noProof/>
             </w:rPr>
-            <w:instrText xml:space="preserve"> PAGEREF _Toc292563634 \h </w:instrText>
+            <w:instrText xml:space="preserve"> PAGEREF _Toc292631769 \h </w:instrText>
           </w:r>
           <w:r>
             <w:rPr>
@@ -4584,7 +4584,7 @@
             <w:rPr>
               <w:noProof/>
             </w:rPr>
-            <w:instrText xml:space="preserve"> PAGEREF _Toc292563635 \h </w:instrText>
+            <w:instrText xml:space="preserve"> PAGEREF _Toc292631770 \h </w:instrText>
           </w:r>
           <w:r>
             <w:rPr>
@@ -4645,7 +4645,7 @@
             <w:rPr>
               <w:noProof/>
             </w:rPr>
-            <w:instrText xml:space="preserve"> PAGEREF _Toc292563636 \h </w:instrText>
+            <w:instrText xml:space="preserve"> PAGEREF _Toc292631771 \h </w:instrText>
           </w:r>
           <w:r>
             <w:rPr>
@@ -4663,6 +4663,250 @@
               <w:noProof/>
             </w:rPr>
             <w:t>20</w:t>
+          </w:r>
+          <w:r>
+            <w:rPr>
+              <w:noProof/>
+            </w:rPr>
+            <w:fldChar w:fldCharType="end"/>
+          </w:r>
+        </w:p>
+        <w:p>
+          <w:pPr>
+            <w:pStyle w:val="TOC1"/>
+            <w:tabs>
+              <w:tab w:val="right" w:leader="dot" w:pos="9350"/>
+            </w:tabs>
+            <w:rPr>
+              <w:noProof/>
+              <w:sz w:val="24"/>
+              <w:szCs w:val="24"/>
+              <w:lang w:val="en-GB"/>
+            </w:rPr>
+          </w:pPr>
+          <w:r>
+            <w:rPr>
+              <w:noProof/>
+            </w:rPr>
+            <w:t>Appendix C – Project Information Sheet for user study participants</w:t>
+          </w:r>
+          <w:r>
+            <w:rPr>
+              <w:noProof/>
+            </w:rPr>
+            <w:tab/>
+          </w:r>
+          <w:r>
+            <w:rPr>
+              <w:noProof/>
+            </w:rPr>
+            <w:fldChar w:fldCharType="begin"/>
+          </w:r>
+          <w:r>
+            <w:rPr>
+              <w:noProof/>
+            </w:rPr>
+            <w:instrText xml:space="preserve"> PAGEREF _Toc292631772 \h </w:instrText>
+          </w:r>
+          <w:r>
+            <w:rPr>
+              <w:noProof/>
+            </w:rPr>
+          </w:r>
+          <w:r>
+            <w:rPr>
+              <w:noProof/>
+            </w:rPr>
+            <w:fldChar w:fldCharType="separate"/>
+          </w:r>
+          <w:r>
+            <w:rPr>
+              <w:noProof/>
+            </w:rPr>
+            <w:t>21</w:t>
+          </w:r>
+          <w:r>
+            <w:rPr>
+              <w:noProof/>
+            </w:rPr>
+            <w:fldChar w:fldCharType="end"/>
+          </w:r>
+        </w:p>
+        <w:p>
+          <w:pPr>
+            <w:pStyle w:val="TOC1"/>
+            <w:tabs>
+              <w:tab w:val="right" w:leader="dot" w:pos="9350"/>
+            </w:tabs>
+            <w:rPr>
+              <w:noProof/>
+              <w:sz w:val="24"/>
+              <w:szCs w:val="24"/>
+              <w:lang w:val="en-GB"/>
+            </w:rPr>
+          </w:pPr>
+          <w:r>
+            <w:rPr>
+              <w:noProof/>
+            </w:rPr>
+            <w:t>Appendix D – User study task instructions</w:t>
+          </w:r>
+          <w:r>
+            <w:rPr>
+              <w:noProof/>
+            </w:rPr>
+            <w:tab/>
+          </w:r>
+          <w:r>
+            <w:rPr>
+              <w:noProof/>
+            </w:rPr>
+            <w:fldChar w:fldCharType="begin"/>
+          </w:r>
+          <w:r>
+            <w:rPr>
+              <w:noProof/>
+            </w:rPr>
+            <w:instrText xml:space="preserve"> PAGEREF _Toc292631773 \h </w:instrText>
+          </w:r>
+          <w:r>
+            <w:rPr>
+              <w:noProof/>
+            </w:rPr>
+          </w:r>
+          <w:r>
+            <w:rPr>
+              <w:noProof/>
+            </w:rPr>
+            <w:fldChar w:fldCharType="separate"/>
+          </w:r>
+          <w:r>
+            <w:rPr>
+              <w:noProof/>
+            </w:rPr>
+            <w:t>23</w:t>
+          </w:r>
+          <w:r>
+            <w:rPr>
+              <w:noProof/>
+            </w:rPr>
+            <w:fldChar w:fldCharType="end"/>
+          </w:r>
+        </w:p>
+        <w:p>
+          <w:pPr>
+            <w:pStyle w:val="TOC1"/>
+            <w:tabs>
+              <w:tab w:val="right" w:leader="dot" w:pos="9350"/>
+            </w:tabs>
+            <w:rPr>
+              <w:noProof/>
+              <w:sz w:val="24"/>
+              <w:szCs w:val="24"/>
+              <w:lang w:val="en-GB"/>
+            </w:rPr>
+          </w:pPr>
+          <w:r>
+            <w:rPr>
+              <w:noProof/>
+            </w:rPr>
+            <w:t>Appendix E – User study questionnaire</w:t>
+          </w:r>
+          <w:r>
+            <w:rPr>
+              <w:noProof/>
+            </w:rPr>
+            <w:tab/>
+          </w:r>
+          <w:r>
+            <w:rPr>
+              <w:noProof/>
+            </w:rPr>
+            <w:fldChar w:fldCharType="begin"/>
+          </w:r>
+          <w:r>
+            <w:rPr>
+              <w:noProof/>
+            </w:rPr>
+            <w:instrText xml:space="preserve"> PAGEREF _Toc292631774 \h </w:instrText>
+          </w:r>
+          <w:r>
+            <w:rPr>
+              <w:noProof/>
+            </w:rPr>
+          </w:r>
+          <w:r>
+            <w:rPr>
+              <w:noProof/>
+            </w:rPr>
+            <w:fldChar w:fldCharType="separate"/>
+          </w:r>
+          <w:r>
+            <w:rPr>
+              <w:noProof/>
+            </w:rPr>
+            <w:t>24</w:t>
+          </w:r>
+          <w:r>
+            <w:rPr>
+              <w:noProof/>
+            </w:rPr>
+            <w:fldChar w:fldCharType="end"/>
+          </w:r>
+        </w:p>
+        <w:p>
+          <w:pPr>
+            <w:pStyle w:val="TOC1"/>
+            <w:tabs>
+              <w:tab w:val="right" w:leader="dot" w:pos="9350"/>
+            </w:tabs>
+            <w:rPr>
+              <w:noProof/>
+              <w:sz w:val="24"/>
+              <w:szCs w:val="24"/>
+              <w:lang w:val="en-GB"/>
+            </w:rPr>
+          </w:pPr>
+          <w:r>
+            <w:rPr>
+              <w:noProof/>
+            </w:rPr>
+            <w:t>Appendix F – Content Form for user study</w:t>
+          </w:r>
+          <w:r>
+            <w:rPr>
+              <w:noProof/>
+            </w:rPr>
+            <w:tab/>
+          </w:r>
+          <w:r>
+            <w:rPr>
+              <w:noProof/>
+            </w:rPr>
+            <w:fldChar w:fldCharType="begin"/>
+          </w:r>
+          <w:r>
+            <w:rPr>
+              <w:noProof/>
+            </w:rPr>
+            <w:instrText xml:space="preserve"> PAGEREF _Toc292631775 \h </w:instrText>
+          </w:r>
+          <w:r>
+            <w:rPr>
+              <w:noProof/>
+            </w:rPr>
+          </w:r>
+          <w:r>
+            <w:rPr>
+              <w:noProof/>
+            </w:rPr>
+            <w:fldChar w:fldCharType="separate"/>
+          </w:r>
+          <w:r>
+            <w:rPr>
+              <w:noProof/>
+            </w:rPr>
+            <w:t>25</w:t>
           </w:r>
           <w:r>
             <w:rPr>
@@ -4705,7 +4949,7 @@
           <w:bottom w:val="none" w:sz="0" w:space="0" w:color="auto"/>
         </w:pBdr>
       </w:pPr>
-      <w:bookmarkStart w:id="5" w:name="_Toc292563591"/>
+      <w:bookmarkStart w:id="5" w:name="_Toc292631726"/>
       <w:r>
         <w:lastRenderedPageBreak/>
         <w:t>Background</w:t>
@@ -4716,7 +4960,7 @@
       <w:pPr>
         <w:pStyle w:val="Heading2"/>
       </w:pPr>
-      <w:bookmarkStart w:id="6" w:name="_Toc292563592"/>
+      <w:bookmarkStart w:id="6" w:name="_Toc292631727"/>
       <w:r>
         <w:t>Problem</w:t>
       </w:r>
@@ -4836,7 +5080,7 @@
       <w:pPr>
         <w:pStyle w:val="Heading2"/>
       </w:pPr>
-      <w:bookmarkStart w:id="7" w:name="_Toc292563593"/>
+      <w:bookmarkStart w:id="7" w:name="_Toc292631728"/>
       <w:r>
         <w:t>Proposed s</w:t>
       </w:r>
@@ -4909,7 +5153,7 @@
       <w:pPr>
         <w:pStyle w:val="Heading2"/>
       </w:pPr>
-      <w:bookmarkStart w:id="8" w:name="_Toc292563594"/>
+      <w:bookmarkStart w:id="8" w:name="_Toc292631729"/>
       <w:r>
         <w:t>Objectives</w:t>
       </w:r>
@@ -5039,7 +5283,7 @@
       <w:pPr>
         <w:pStyle w:val="Heading2"/>
       </w:pPr>
-      <w:bookmarkStart w:id="9" w:name="_Toc292563595"/>
+      <w:bookmarkStart w:id="9" w:name="_Toc292631730"/>
       <w:r>
         <w:t>Related modules</w:t>
       </w:r>
@@ -5129,7 +5373,7 @@
       <w:pPr>
         <w:pStyle w:val="Heading2"/>
       </w:pPr>
-      <w:bookmarkStart w:id="10" w:name="_Toc292563596"/>
+      <w:bookmarkStart w:id="10" w:name="_Toc292631731"/>
       <w:r>
         <w:t>Scrabble</w:t>
       </w:r>
@@ -5319,7 +5563,7 @@
       <w:pPr>
         <w:pStyle w:val="Heading2"/>
       </w:pPr>
-      <w:bookmarkStart w:id="11" w:name="_Toc292563597"/>
+      <w:bookmarkStart w:id="11" w:name="_Toc292631732"/>
       <w:r>
         <w:t>The Association of British Scrabble Players</w:t>
       </w:r>
@@ -5376,7 +5620,7 @@
       <w:pPr>
         <w:pStyle w:val="Heading2"/>
       </w:pPr>
-      <w:bookmarkStart w:id="12" w:name="_Toc292563598"/>
+      <w:bookmarkStart w:id="12" w:name="_Toc292631733"/>
       <w:r>
         <w:t>Competitive Matches</w:t>
       </w:r>
@@ -5483,7 +5727,7 @@
       <w:pPr>
         <w:pStyle w:val="Heading2"/>
       </w:pPr>
-      <w:bookmarkStart w:id="13" w:name="_Toc292563599"/>
+      <w:bookmarkStart w:id="13" w:name="_Toc292631734"/>
       <w:r>
         <w:t>Tournament records</w:t>
       </w:r>
@@ -5587,7 +5831,7 @@
       <w:pPr>
         <w:pStyle w:val="Heading2"/>
       </w:pPr>
-      <w:bookmarkStart w:id="14" w:name="_Toc292563600"/>
+      <w:bookmarkStart w:id="14" w:name="_Toc292631735"/>
       <w:r>
         <w:t>Player ratings</w:t>
       </w:r>
@@ -5629,7 +5873,7 @@
       <w:pPr>
         <w:pStyle w:val="Heading3"/>
       </w:pPr>
-      <w:bookmarkStart w:id="15" w:name="_Toc292563601"/>
+      <w:bookmarkStart w:id="15" w:name="_Toc292631736"/>
       <w:r>
         <w:t>Player rank</w:t>
       </w:r>
@@ -5711,7 +5955,7 @@
       <w:pPr>
         <w:pStyle w:val="Heading3"/>
       </w:pPr>
-      <w:bookmarkStart w:id="16" w:name="_Toc292563602"/>
+      <w:bookmarkStart w:id="16" w:name="_Toc292631737"/>
       <w:r>
         <w:t>Tournament divisions</w:t>
       </w:r>
@@ -5800,7 +6044,7 @@
       <w:pPr>
         <w:pStyle w:val="Heading3"/>
       </w:pPr>
-      <w:bookmarkStart w:id="17" w:name="_Toc292563603"/>
+      <w:bookmarkStart w:id="17" w:name="_Toc292631738"/>
       <w:r>
         <w:t xml:space="preserve">Award </w:t>
       </w:r>
@@ -5962,7 +6206,7 @@
       <w:pPr>
         <w:pStyle w:val="Heading3"/>
       </w:pPr>
-      <w:bookmarkStart w:id="18" w:name="_Toc292563604"/>
+      <w:bookmarkStart w:id="18" w:name="_Toc292631739"/>
       <w:r>
         <w:t>World Scrabble Championships</w:t>
       </w:r>
@@ -5986,7 +6230,7 @@
       <w:pPr>
         <w:pStyle w:val="Heading2"/>
       </w:pPr>
-      <w:bookmarkStart w:id="19" w:name="_Toc292563605"/>
+      <w:bookmarkStart w:id="19" w:name="_Toc292631740"/>
       <w:r>
         <w:t>Calculating player ratings</w:t>
       </w:r>
@@ -6037,7 +6281,7 @@
       <w:pPr>
         <w:pStyle w:val="Heading3"/>
       </w:pPr>
-      <w:bookmarkStart w:id="20" w:name="_Toc292563606"/>
+      <w:bookmarkStart w:id="20" w:name="_Toc292631741"/>
       <w:r>
         <w:t>Pre-1999</w:t>
       </w:r>
@@ -6378,7 +6622,7 @@
       <w:pPr>
         <w:pStyle w:val="Heading3"/>
       </w:pPr>
-      <w:bookmarkStart w:id="21" w:name="_Toc292563607"/>
+      <w:bookmarkStart w:id="21" w:name="_Toc292631742"/>
       <w:r>
         <w:t>1999-Present</w:t>
       </w:r>
@@ -6538,7 +6782,7 @@
           <w:bottom w:val="none" w:sz="0" w:space="0" w:color="auto"/>
         </w:pBdr>
       </w:pPr>
-      <w:bookmarkStart w:id="22" w:name="_Toc292563608"/>
+      <w:bookmarkStart w:id="22" w:name="_Toc292631743"/>
       <w:r>
         <w:t>Requirements</w:t>
       </w:r>
@@ -6665,7 +6909,7 @@
           <w:bottom w:val="none" w:sz="0" w:space="0" w:color="auto"/>
         </w:pBdr>
       </w:pPr>
-      <w:bookmarkStart w:id="23" w:name="_Toc292563609"/>
+      <w:bookmarkStart w:id="23" w:name="_Toc292631744"/>
       <w:r>
         <w:t>Project management</w:t>
       </w:r>
@@ -6743,7 +6987,7 @@
       <w:pPr>
         <w:pStyle w:val="Heading2"/>
       </w:pPr>
-      <w:bookmarkStart w:id="24" w:name="_Toc292563610"/>
+      <w:bookmarkStart w:id="24" w:name="_Toc292631745"/>
       <w:r>
         <w:t>Linear</w:t>
       </w:r>
@@ -6823,7 +7067,7 @@
       <w:pPr>
         <w:pStyle w:val="Heading2"/>
       </w:pPr>
-      <w:bookmarkStart w:id="25" w:name="_Toc292563611"/>
+      <w:bookmarkStart w:id="25" w:name="_Toc292631746"/>
       <w:r>
         <w:t>Iterative</w:t>
       </w:r>
@@ -6878,7 +7122,7 @@
       <w:pPr>
         <w:pStyle w:val="Heading2"/>
       </w:pPr>
-      <w:bookmarkStart w:id="26" w:name="_Toc292563612"/>
+      <w:bookmarkStart w:id="26" w:name="_Toc292631747"/>
       <w:r>
         <w:t>Incremental</w:t>
       </w:r>
@@ -6939,7 +7183,7 @@
       <w:pPr>
         <w:pStyle w:val="Heading2"/>
       </w:pPr>
-      <w:bookmarkStart w:id="27" w:name="_Toc292563613"/>
+      <w:bookmarkStart w:id="27" w:name="_Toc292631748"/>
       <w:r>
         <w:t>Methodology selection</w:t>
       </w:r>
@@ -6978,7 +7222,7 @@
       <w:pPr>
         <w:pStyle w:val="Heading2"/>
       </w:pPr>
-      <w:bookmarkStart w:id="28" w:name="_Toc292563614"/>
+      <w:bookmarkStart w:id="28" w:name="_Toc292631749"/>
       <w:r>
         <w:t>Schedul</w:t>
       </w:r>
@@ -7108,7 +7352,7 @@
       <w:pPr>
         <w:pStyle w:val="Heading1"/>
       </w:pPr>
-      <w:bookmarkStart w:id="29" w:name="_Toc292563615"/>
+      <w:bookmarkStart w:id="29" w:name="_Toc292631750"/>
       <w:r>
         <w:t>Design</w:t>
       </w:r>
@@ -7118,7 +7362,7 @@
       <w:pPr>
         <w:pStyle w:val="Heading2"/>
       </w:pPr>
-      <w:bookmarkStart w:id="30" w:name="_Toc292563616"/>
+      <w:bookmarkStart w:id="30" w:name="_Toc292631751"/>
       <w:r>
         <w:t>Database</w:t>
       </w:r>
@@ -7131,7 +7375,7 @@
       <w:pPr>
         <w:pStyle w:val="Heading3"/>
       </w:pPr>
-      <w:bookmarkStart w:id="31" w:name="_Toc292563617"/>
+      <w:bookmarkStart w:id="31" w:name="_Toc292631752"/>
       <w:r>
         <w:t>Database constraints</w:t>
       </w:r>
@@ -7161,7 +7405,7 @@
       <w:pPr>
         <w:pStyle w:val="Heading3"/>
       </w:pPr>
-      <w:bookmarkStart w:id="32" w:name="_Toc292563618"/>
+      <w:bookmarkStart w:id="32" w:name="_Toc292631753"/>
       <w:r>
         <w:t>Current database</w:t>
       </w:r>
@@ -7205,7 +7449,7 @@
       <w:pPr>
         <w:pStyle w:val="Heading3"/>
       </w:pPr>
-      <w:bookmarkStart w:id="33" w:name="_Toc292563619"/>
+      <w:bookmarkStart w:id="33" w:name="_Toc292631754"/>
       <w:r>
         <w:t>Database selection</w:t>
       </w:r>
@@ -7382,7 +7626,7 @@
       <w:pPr>
         <w:pStyle w:val="Heading3"/>
       </w:pPr>
-      <w:bookmarkStart w:id="34" w:name="_Toc292563620"/>
+      <w:bookmarkStart w:id="34" w:name="_Toc292631755"/>
       <w:r>
         <w:t>Provided tables</w:t>
       </w:r>
@@ -7748,15 +7992,7 @@
       </w:r>
       <w:proofErr w:type="spellEnd"/>
       <w:r>
-        <w:t xml:space="preserve">. For example, for a match at Tournament A between Player A and Player B two records exist. One where playerid is that of Player </w:t>
-      </w:r>
-      <w:proofErr w:type="gramStart"/>
-      <w:r>
-        <w:t>A</w:t>
-      </w:r>
-      <w:proofErr w:type="gramEnd"/>
-      <w:r>
-        <w:t xml:space="preserve"> and the </w:t>
+        <w:t xml:space="preserve">. For example, for a match at Tournament A between Player A and Player B two records exist. One where playerid is that of Player A and the </w:t>
       </w:r>
       <w:proofErr w:type="spellStart"/>
       <w:r>
@@ -8418,7 +8654,7 @@
       <w:pPr>
         <w:pStyle w:val="Heading3"/>
       </w:pPr>
-      <w:bookmarkStart w:id="35" w:name="_Toc292563621"/>
+      <w:bookmarkStart w:id="35" w:name="_Toc292631756"/>
       <w:r>
         <w:t>Unused tables</w:t>
       </w:r>
@@ -8494,7 +8730,7 @@
       <w:pPr>
         <w:pStyle w:val="Heading3"/>
       </w:pPr>
-      <w:bookmarkStart w:id="36" w:name="_Toc292563622"/>
+      <w:bookmarkStart w:id="36" w:name="_Toc292631757"/>
       <w:r>
         <w:t>Additional tables</w:t>
       </w:r>
@@ -9377,7 +9613,7 @@
       <w:pPr>
         <w:pStyle w:val="Heading2"/>
       </w:pPr>
-      <w:bookmarkStart w:id="37" w:name="_Toc292563623"/>
+      <w:bookmarkStart w:id="37" w:name="_Toc292631758"/>
       <w:r>
         <w:t>Interface</w:t>
       </w:r>
@@ -9390,7 +9626,7 @@
       <w:pPr>
         <w:pStyle w:val="Heading3"/>
       </w:pPr>
-      <w:bookmarkStart w:id="38" w:name="_Toc292563624"/>
+      <w:bookmarkStart w:id="38" w:name="_Toc292631759"/>
       <w:r>
         <w:t>Background of interface design</w:t>
       </w:r>
@@ -9401,7 +9637,7 @@
       <w:pPr>
         <w:pStyle w:val="Heading3"/>
       </w:pPr>
-      <w:bookmarkStart w:id="39" w:name="_Toc292563625"/>
+      <w:bookmarkStart w:id="39" w:name="_Toc292631760"/>
       <w:r>
         <w:t>Interface study of similar systems</w:t>
       </w:r>
@@ -9419,7 +9655,7 @@
           <w:bottom w:val="none" w:sz="0" w:space="0" w:color="auto"/>
         </w:pBdr>
       </w:pPr>
-      <w:bookmarkStart w:id="40" w:name="_Toc292563626"/>
+      <w:bookmarkStart w:id="40" w:name="_Toc292631761"/>
       <w:r>
         <w:t>Implementation</w:t>
       </w:r>
@@ -9427,9 +9663,58 @@
     </w:p>
     <w:p>
       <w:pPr>
+        <w:pStyle w:val="ListParagraph"/>
+        <w:numPr>
+          <w:ilvl w:val="0"/>
+          <w:numId w:val="21"/>
+        </w:numPr>
+      </w:pPr>
+      <w:r>
+        <w:t>Implement an online records database to replace the current offline solution</w:t>
+      </w:r>
+    </w:p>
+    <w:p>
+      <w:pPr>
+        <w:pStyle w:val="ListParagraph"/>
+        <w:numPr>
+          <w:ilvl w:val="0"/>
+          <w:numId w:val="21"/>
+        </w:numPr>
+      </w:pPr>
+      <w:r>
+        <w:t>Calculate player ratings using the online records database</w:t>
+      </w:r>
+    </w:p>
+    <w:p>
+      <w:pPr>
+        <w:pStyle w:val="ListParagraph"/>
+        <w:numPr>
+          <w:ilvl w:val="0"/>
+          <w:numId w:val="21"/>
+        </w:numPr>
+      </w:pPr>
+      <w:r>
+        <w:t>Produce a series of webpages to be displayed on the ABSP website that will read the online records database records and display meaningful information to users</w:t>
+      </w:r>
+    </w:p>
+    <w:p>
+      <w:pPr>
+        <w:pStyle w:val="ListParagraph"/>
+        <w:numPr>
+          <w:ilvl w:val="0"/>
+          <w:numId w:val="21"/>
+        </w:numPr>
+      </w:pPr>
+      <w:r>
+        <w:lastRenderedPageBreak/>
+        <w:t>Provide a secure means by which a player can provide match results using the ABSP website. This includes new results and amendments to existing records.</w:t>
+      </w:r>
+    </w:p>
+    <w:p>
+      <w:pPr>
         <w:pStyle w:val="Heading2"/>
       </w:pPr>
-      <w:bookmarkStart w:id="41" w:name="_Toc292563627"/>
+      <w:bookmarkStart w:id="41" w:name="_Toc292631762"/>
       <w:r>
         <w:t>Justifications</w:t>
       </w:r>
@@ -9447,32 +9732,1066 @@
           <w:bottom w:val="none" w:sz="0" w:space="0" w:color="auto"/>
         </w:pBdr>
       </w:pPr>
-      <w:bookmarkStart w:id="42" w:name="_Toc292563628"/>
+      <w:bookmarkStart w:id="42" w:name="_Toc292631763"/>
+      <w:r>
+        <w:t>Evaluation</w:t>
+      </w:r>
+      <w:bookmarkEnd w:id="42"/>
+    </w:p>
+    <w:p>
+      <w:pPr>
+        <w:pStyle w:val="Heading2"/>
+      </w:pPr>
+      <w:bookmarkStart w:id="43" w:name="_Toc292631764"/>
+      <w:r>
+        <w:t>User study</w:t>
+      </w:r>
+      <w:bookmarkEnd w:id="43"/>
+    </w:p>
+    <w:p>
+      <w:pPr>
+        <w:pStyle w:val="Heading3"/>
+      </w:pPr>
+      <w:r>
+        <w:t>Purpose</w:t>
+      </w:r>
+    </w:p>
+    <w:p>
+      <w:r>
+        <w:t xml:space="preserve">The purpose of this user study is to measure the effectiveness of the solution </w:t>
+      </w:r>
+      <w:r>
+        <w:t>in terms of</w:t>
+      </w:r>
+      <w:r>
+        <w:t xml:space="preserve"> presentation and usability </w:t>
+      </w:r>
+      <w:r>
+        <w:t>from a user’s perspective</w:t>
+      </w:r>
+      <w:r>
+        <w:t xml:space="preserve">. </w:t>
+      </w:r>
+      <w:r>
+        <w:t>Users will interact with the prototype of the new system by completing a set of tasks devised to test functionality.</w:t>
+      </w:r>
+      <w:r>
+        <w:t xml:space="preserve"> </w:t>
+      </w:r>
+    </w:p>
+    <w:p>
+      <w:r>
+        <w:t xml:space="preserve">The results of this study will provide insight into how well the system satisfies the </w:t>
+      </w:r>
+      <w:r>
+        <w:t xml:space="preserve">requirement of displaying meaningful information by reading records from the online database and displaying them on web pages. </w:t>
+      </w:r>
+    </w:p>
+    <w:p>
+      <w:pPr>
+        <w:pStyle w:val="Heading3"/>
+      </w:pPr>
+      <w:r>
+        <w:t>Design overview</w:t>
+      </w:r>
+    </w:p>
+    <w:p>
+      <w:r>
+        <w:t>Participants were asked to perform three separate tasks</w:t>
+      </w:r>
+      <w:r>
+        <w:t>,</w:t>
+      </w:r>
+      <w:r>
+        <w:t xml:space="preserve"> </w:t>
+      </w:r>
+      <w:r>
+        <w:t>which required them to provide an answer to a question after completing each task. Providing the correct answer would be dependent on the user’s ability to use the system’s functionality.</w:t>
+      </w:r>
+    </w:p>
+    <w:p>
+      <w:r>
+        <w:t>The design of each was a within participants model. This means that every participant took part in every condition of this study.</w:t>
+      </w:r>
+    </w:p>
+    <w:p>
+      <w:r>
+        <w:t xml:space="preserve">Each participant performed each task in the exact same </w:t>
+      </w:r>
+      <w:r>
+        <w:t>order</w:t>
+      </w:r>
+      <w:r>
+        <w:t xml:space="preserve">. </w:t>
+      </w:r>
+    </w:p>
+    <w:p>
+      <w:r>
+        <w:t xml:space="preserve">It is intended for task one to precede task </w:t>
+      </w:r>
+      <w:r>
+        <w:t>two,</w:t>
+      </w:r>
+      <w:r>
+        <w:t xml:space="preserve"> as </w:t>
+      </w:r>
+      <w:r>
+        <w:t>they are similar in design. Completing task one should provide an element of training which should be evident in task two. Participants should be familiar with the processes required to complete task two, having previously completed task 1.</w:t>
+      </w:r>
+    </w:p>
+    <w:p>
+      <w:r>
+        <w:t>Upon completion of all three tasks, each participant completed a paper-based survey of experiences and opinions. Responses of these surveys were collated and included as part of this study’s results.</w:t>
+      </w:r>
+    </w:p>
+    <w:p>
+      <w:pPr>
+        <w:pStyle w:val="Heading3"/>
+      </w:pPr>
+      <w:r>
+        <w:t>Method</w:t>
+      </w:r>
+    </w:p>
+    <w:p>
+      <w:pPr>
+        <w:pStyle w:val="Heading4"/>
+      </w:pPr>
+      <w:r>
+        <w:t>Participants</w:t>
+      </w:r>
+    </w:p>
+    <w:p>
+      <w:r>
+        <w:t xml:space="preserve">A within participants design was chosen, as the study required each participant to complete each task. Participants were selected from a number of volunteers.  Ten participants took part in the study, consisting of five males and five females with an average age of </w:t>
+      </w:r>
+      <w:r>
+        <w:t>21.7 (SD=0.61).</w:t>
+      </w:r>
+    </w:p>
+    <w:p>
       <w:r>
         <w:lastRenderedPageBreak/>
-        <w:t>Evaluation</w:t>
-      </w:r>
-      <w:bookmarkEnd w:id="42"/>
-    </w:p>
+        <w:t>All participants completed the full study and each signed a consent form. The tasks and instructions given to each part</w:t>
+      </w:r>
+      <w:r>
+        <w:t>icipant during the study were exactly the same without exception.</w:t>
+      </w:r>
+    </w:p>
+    <w:p>
+      <w:r>
+        <w:t>Participants were selected from a pool of volunteers who were all full-time University of Leeds students. Leeds University students were selected as participants due to a perceived level of experience using websites and common web functionality.</w:t>
+      </w:r>
+    </w:p>
+    <w:p>
+      <w:pPr>
+        <w:pStyle w:val="Heading4"/>
+      </w:pPr>
+      <w:r>
+        <w:t>Materials</w:t>
+      </w:r>
+    </w:p>
+    <w:p>
+      <w:pPr>
+        <w:pStyle w:val="Heading4"/>
+        <w:numPr>
+          <w:ilvl w:val="0"/>
+          <w:numId w:val="0"/>
+        </w:numPr>
+        <w:rPr>
+          <w:b w:val="0"/>
+        </w:rPr>
+      </w:pPr>
+      <w:r>
+        <w:rPr>
+          <w:b w:val="0"/>
+        </w:rPr>
+        <w:t>The tasks were completed using the webpages created for the new system and no other web content. Browser caches were clear</w:t>
+      </w:r>
+      <w:r>
+        <w:rPr>
+          <w:b w:val="0"/>
+        </w:rPr>
+        <w:t>ed</w:t>
+      </w:r>
+      <w:r>
+        <w:rPr>
+          <w:b w:val="0"/>
+        </w:rPr>
+        <w:t xml:space="preserve"> prior to each participant</w:t>
+      </w:r>
+      <w:r>
+        <w:rPr>
+          <w:b w:val="0"/>
+        </w:rPr>
+        <w:t>’</w:t>
+      </w:r>
+      <w:r>
+        <w:rPr>
+          <w:b w:val="0"/>
+        </w:rPr>
+        <w:t xml:space="preserve">s </w:t>
+      </w:r>
+      <w:r>
+        <w:rPr>
+          <w:b w:val="0"/>
+        </w:rPr>
+        <w:t xml:space="preserve">attempt at completing tasks to remove any influence from a previous participant from the study. </w:t>
+      </w:r>
+    </w:p>
+    <w:p>
+      <w:r>
+        <w:t>Each participant completed tasks in the same quiet location sitting at the same desk with a chair. Each participant conducted the study completely independently of other participants to minimize any influence on the results. The study was supervised at all times to ensure its integrity.</w:t>
+      </w:r>
+    </w:p>
+    <w:p>
+      <w:r>
+        <w:t>The participants attempted all tasks on the same</w:t>
+      </w:r>
+      <w:r>
+        <w:t xml:space="preserve"> MacBook Pro computer, viewing</w:t>
+      </w:r>
+      <w:r>
+        <w:t xml:space="preserve"> pages using the Google Chrome web browser.</w:t>
+      </w:r>
+      <w:r>
+        <w:t xml:space="preserve"> </w:t>
+      </w:r>
+    </w:p>
+    <w:p>
+      <w:r>
+        <w:t>The time spent completing tasks, notes about participants’ approaches to solving a task and if they were successful were recorded silently on paper. At no point during the tasks were the participants made aware of what was being noted. This ensured that their approaches to using the system were not directly influenced.</w:t>
+      </w:r>
+    </w:p>
+    <w:p>
+      <w:r>
+        <w:t>Questionnaires were completed and returned immediately after the tasks were completed within the quiet location to remove any outside influence and to collect experiences as soon as possible.</w:t>
+      </w:r>
+    </w:p>
+    <w:p>
+      <w:pPr>
+        <w:pStyle w:val="Heading4"/>
+      </w:pPr>
+      <w:r>
+        <w:t>Procedure</w:t>
+      </w:r>
+    </w:p>
+    <w:p>
+      <w:r>
+        <w:t xml:space="preserve">This study required all ten participants to complete the same three tasks </w:t>
+      </w:r>
+      <w:r>
+        <w:t xml:space="preserve">in order </w:t>
+      </w:r>
+      <w:r>
+        <w:t>using the system.</w:t>
+      </w:r>
+      <w:r>
+        <w:t xml:space="preserve"> These tasks were the following:</w:t>
+      </w:r>
+    </w:p>
+    <w:p>
+      <w:pPr>
+        <w:rPr>
+          <w:b/>
+        </w:rPr>
+      </w:pPr>
+      <w:r>
+        <w:rPr>
+          <w:b/>
+        </w:rPr>
+        <w:t>Task one</w:t>
+      </w:r>
+    </w:p>
+    <w:p>
+      <w:r>
+        <w:t>Starting</w:t>
+      </w:r>
+      <w:r>
+        <w:t xml:space="preserve"> on the </w:t>
+      </w:r>
+      <w:r>
+        <w:t>Current ABSP Ratings list</w:t>
+      </w:r>
+      <w:r>
+        <w:t xml:space="preserve"> </w:t>
+      </w:r>
+      <w:r>
+        <w:t>(</w:t>
+      </w:r>
+      <w:proofErr w:type="spellStart"/>
+      <w:r>
+        <w:t>ratingslist.php</w:t>
+      </w:r>
+      <w:proofErr w:type="spellEnd"/>
+      <w:r>
+        <w:t xml:space="preserve">) </w:t>
+      </w:r>
+      <w:r>
+        <w:t>page</w:t>
+      </w:r>
+      <w:r>
+        <w:t xml:space="preserve">. </w:t>
+      </w:r>
+      <w:r>
+        <w:t>The participant</w:t>
+      </w:r>
+      <w:r>
+        <w:t xml:space="preserve"> </w:t>
+      </w:r>
+      <w:r>
+        <w:t>must determine how many players have their Club listed as Lincoln</w:t>
+      </w:r>
+      <w:r>
+        <w:t xml:space="preserve">. </w:t>
+      </w:r>
+    </w:p>
+    <w:p>
+      <w:r>
+        <w:t>The task was considered complete o</w:t>
+      </w:r>
+      <w:r>
+        <w:t xml:space="preserve">nce </w:t>
+      </w:r>
+      <w:r>
+        <w:t>the participant</w:t>
+      </w:r>
+      <w:r>
+        <w:t xml:space="preserve"> </w:t>
+      </w:r>
+      <w:r>
+        <w:t>alerted the instructor and provided an answer.</w:t>
+      </w:r>
+    </w:p>
+    <w:p>
+      <w:pPr>
+        <w:rPr>
+          <w:b/>
+        </w:rPr>
+      </w:pPr>
+      <w:r>
+        <w:rPr>
+          <w:b/>
+        </w:rPr>
+        <w:t>Task two</w:t>
+      </w:r>
+    </w:p>
+    <w:p>
+      <w:r>
+        <w:rPr>
+          <w:color w:val="404040" w:themeColor="text1" w:themeTint="BF"/>
+        </w:rPr>
+        <w:t xml:space="preserve">Starting on the </w:t>
+      </w:r>
+      <w:r>
+        <w:rPr>
+          <w:color w:val="404040" w:themeColor="text1" w:themeTint="BF"/>
+        </w:rPr>
+        <w:t>Player summary</w:t>
+      </w:r>
+      <w:r>
+        <w:rPr>
+          <w:color w:val="404040" w:themeColor="text1" w:themeTint="BF"/>
+        </w:rPr>
+        <w:t xml:space="preserve"> (</w:t>
+      </w:r>
+      <w:proofErr w:type="spellStart"/>
+      <w:r>
+        <w:rPr>
+          <w:color w:val="404040" w:themeColor="text1" w:themeTint="BF"/>
+        </w:rPr>
+        <w:t>playersummary.php</w:t>
+      </w:r>
+      <w:proofErr w:type="spellEnd"/>
+      <w:r>
+        <w:rPr>
+          <w:color w:val="404040" w:themeColor="text1" w:themeTint="BF"/>
+        </w:rPr>
+        <w:t xml:space="preserve">) page. The participant must locate the player named </w:t>
+      </w:r>
+      <w:r>
+        <w:rPr>
+          <w:rFonts w:eastAsia="Times New Roman" w:cs="Times New Roman"/>
+        </w:rPr>
+        <w:t>Diane Pratesi</w:t>
+      </w:r>
+      <w:r>
+        <w:rPr>
+          <w:rFonts w:eastAsia="Times New Roman" w:cs="Times New Roman"/>
+        </w:rPr>
+        <w:t xml:space="preserve"> and find their win percentage. </w:t>
+      </w:r>
+    </w:p>
+    <w:p>
+      <w:r>
+        <w:t>The task was considered complete o</w:t>
+      </w:r>
+      <w:r>
+        <w:t xml:space="preserve">nce </w:t>
+      </w:r>
+      <w:r>
+        <w:t>the participant</w:t>
+      </w:r>
+      <w:r>
+        <w:t xml:space="preserve"> </w:t>
+      </w:r>
+      <w:r>
+        <w:t>alerted the instructor and provided an answer.</w:t>
+      </w:r>
+    </w:p>
+    <w:p>
+      <w:pPr>
+        <w:rPr>
+          <w:b/>
+        </w:rPr>
+      </w:pPr>
+      <w:r>
+        <w:rPr>
+          <w:b/>
+        </w:rPr>
+        <w:t>Task three</w:t>
+      </w:r>
+    </w:p>
+    <w:p>
+      <w:pPr>
+        <w:rPr>
+          <w:rFonts w:eastAsia="Times New Roman" w:cs="Times New Roman"/>
+        </w:rPr>
+      </w:pPr>
+      <w:r>
+        <w:lastRenderedPageBreak/>
+        <w:t>Starting</w:t>
+      </w:r>
+      <w:r>
+        <w:rPr>
+          <w:rFonts w:eastAsia="Times New Roman" w:cs="Times New Roman"/>
+        </w:rPr>
+        <w:t xml:space="preserve"> on the </w:t>
+      </w:r>
+      <w:r>
+        <w:rPr>
+          <w:rFonts w:eastAsia="Times New Roman" w:cs="Times New Roman"/>
+        </w:rPr>
+        <w:t>Single player summary</w:t>
+      </w:r>
+      <w:r>
+        <w:rPr>
+          <w:rFonts w:eastAsia="Times New Roman" w:cs="Times New Roman"/>
+        </w:rPr>
+        <w:t xml:space="preserve"> (</w:t>
+      </w:r>
+      <w:proofErr w:type="spellStart"/>
+      <w:r>
+        <w:rPr>
+          <w:rFonts w:eastAsia="Times New Roman" w:cs="Times New Roman"/>
+        </w:rPr>
+        <w:t>singleplayersummary.php</w:t>
+      </w:r>
+      <w:proofErr w:type="spellEnd"/>
+      <w:r>
+        <w:rPr>
+          <w:rFonts w:eastAsia="Times New Roman" w:cs="Times New Roman"/>
+        </w:rPr>
+        <w:t xml:space="preserve">) page for Chris Finlay. The participant must navigate to the Hampshire Grand </w:t>
+      </w:r>
+      <w:r>
+        <w:rPr>
+          <w:rFonts w:eastAsia="Times New Roman" w:cs="Times New Roman"/>
+        </w:rPr>
+        <w:t>tournament</w:t>
+      </w:r>
+      <w:r>
+        <w:rPr>
+          <w:rFonts w:eastAsia="Times New Roman" w:cs="Times New Roman"/>
+          <w:b/>
+        </w:rPr>
+        <w:t xml:space="preserve"> </w:t>
+      </w:r>
+      <w:r>
+        <w:rPr>
+          <w:rFonts w:eastAsia="Times New Roman" w:cs="Times New Roman"/>
+        </w:rPr>
+        <w:t xml:space="preserve">page where you must determine how many players won </w:t>
+      </w:r>
+      <w:r>
+        <w:rPr>
+          <w:rFonts w:eastAsia="Times New Roman" w:cs="Times New Roman"/>
+        </w:rPr>
+        <w:t>exactly seven</w:t>
+      </w:r>
+      <w:r>
+        <w:rPr>
+          <w:rFonts w:eastAsia="Times New Roman" w:cs="Times New Roman"/>
+        </w:rPr>
+        <w:t xml:space="preserve"> games. </w:t>
+      </w:r>
+    </w:p>
+    <w:p>
+      <w:r>
+        <w:t>The task was considered complete o</w:t>
+      </w:r>
+      <w:r>
+        <w:t xml:space="preserve">nce </w:t>
+      </w:r>
+      <w:r>
+        <w:t>the participant</w:t>
+      </w:r>
+      <w:r>
+        <w:t xml:space="preserve"> </w:t>
+      </w:r>
+      <w:r>
+        <w:t>alerted the instructor and provided an answer.</w:t>
+      </w:r>
+    </w:p>
+    <w:p>
+      <w:r>
+        <w:t>The participants were given no help or instructions regarding how to complete each task.</w:t>
+      </w:r>
+    </w:p>
+    <w:p>
+      <w:r>
+        <w:t>The following data was collected during the tasks:</w:t>
+      </w:r>
+    </w:p>
+    <w:p>
+      <w:pPr>
+        <w:pStyle w:val="ListParagraph"/>
+        <w:numPr>
+          <w:ilvl w:val="0"/>
+          <w:numId w:val="24"/>
+        </w:numPr>
+      </w:pPr>
+      <w:r>
+        <w:t xml:space="preserve">The amount of time </w:t>
+      </w:r>
+      <w:r>
+        <w:t>a participant spent completing each task using a stopwatch</w:t>
+      </w:r>
+    </w:p>
+    <w:p>
+      <w:pPr>
+        <w:pStyle w:val="ListParagraph"/>
+        <w:numPr>
+          <w:ilvl w:val="0"/>
+          <w:numId w:val="24"/>
+        </w:numPr>
+      </w:pPr>
+      <w:r>
+        <w:t>The accuracy of the participant’s answers provided</w:t>
+      </w:r>
+    </w:p>
+    <w:p>
+      <w:pPr>
+        <w:pStyle w:val="ListParagraph"/>
+        <w:numPr>
+          <w:ilvl w:val="0"/>
+          <w:numId w:val="24"/>
+        </w:numPr>
+      </w:pPr>
+      <w:r>
+        <w:t>The participant’s first choice of functionality for completing tasks (either the search box or a combination of ordering columns and pagination)</w:t>
+      </w:r>
+    </w:p>
+    <w:p>
+      <w:pPr>
+        <w:pStyle w:val="ListParagraph"/>
+        <w:numPr>
+          <w:ilvl w:val="0"/>
+          <w:numId w:val="24"/>
+        </w:numPr>
+      </w:pPr>
+      <w:r>
+        <w:t>The questionnaire of each participants opinion and experiences of using the system</w:t>
+      </w:r>
+    </w:p>
+    <w:p>
+      <w:pPr>
+        <w:pStyle w:val="Heading3"/>
+      </w:pPr>
+      <w:r>
+        <w:t>Results</w:t>
+      </w:r>
+    </w:p>
+    <w:p>
+      <w:pPr>
+        <w:pStyle w:val="Heading4"/>
+      </w:pPr>
+      <w:r>
+        <w:t>Time</w:t>
+      </w:r>
+      <w:r>
+        <w:t xml:space="preserve"> spent completing a task</w:t>
+      </w:r>
+    </w:p>
+    <w:p>
+      <w:r>
+        <w:t xml:space="preserve">Figure X illustrates the time spent by participants completing tasks one and two. </w:t>
+      </w:r>
+    </w:p>
+    <w:p>
+      <w:r>
+        <w:t xml:space="preserve">This figures show </w:t>
+      </w:r>
+      <w:r>
+        <w:t xml:space="preserve">that task one had taken participants no longer than 12.43 seconds to complete and task two had taken no longer than 8.44 seconds to complete. </w:t>
+      </w:r>
+      <w:r>
+        <w:t xml:space="preserve">The average times of all participants for completing the tasks were 8.10 seconds for task one and 6.28 for task 2. </w:t>
+      </w:r>
+      <w:r>
+        <w:t xml:space="preserve">This reasons that all participants had no issues with performing either task or that although both tasks were relatively </w:t>
+      </w:r>
+      <w:r>
+        <w:t>simple;</w:t>
+      </w:r>
+      <w:r>
+        <w:t xml:space="preserve"> they were completed in a timely fashion</w:t>
+      </w:r>
+      <w:r>
+        <w:t>.</w:t>
+      </w:r>
+    </w:p>
+    <w:p>
+      <w:r>
+        <w:t>As designed, it appears that an element of training has occurred as in the case of all but one participant</w:t>
+      </w:r>
+      <w:r>
+        <w:t xml:space="preserve">, it took less time to complete task two than task one. </w:t>
+      </w:r>
+      <w:r>
+        <w:t>This shows that the system functions in a logical way as participants were able to learn how find relevant content quickly and also become quicker at using the systems functionality with repeated use.</w:t>
+      </w:r>
+    </w:p>
+    <w:p>
+      <w:r>
+        <w:rPr>
+          <w:noProof/>
+          <w:lang w:eastAsia="en-US"/>
+        </w:rPr>
+        <w:drawing>
+          <wp:inline distT="0" distB="0" distL="0" distR="0" wp14:anchorId="302D7DD0" wp14:editId="4B5E79A1">
+            <wp:extent cx="5943600" cy="2934335"/>
+            <wp:effectExtent l="0" t="0" r="25400" b="37465"/>
+            <wp:docPr id="13" name="Chart 13"/>
+            <wp:cNvGraphicFramePr/>
+            <a:graphic xmlns:a="http://schemas.openxmlformats.org/drawingml/2006/main">
+              <a:graphicData uri="http://schemas.openxmlformats.org/drawingml/2006/chart">
+                <c:chart xmlns:c="http://schemas.openxmlformats.org/drawingml/2006/chart" xmlns:r="http://schemas.openxmlformats.org/officeDocument/2006/relationships" r:id="rId20"/>
+              </a:graphicData>
+            </a:graphic>
+          </wp:inline>
+        </w:drawing>
+      </w:r>
+    </w:p>
+    <w:p>
+      <w:r>
+        <w:lastRenderedPageBreak/>
+        <w:t>Figure X. Time spent by each participant completing tasks one and two</w:t>
+      </w:r>
+    </w:p>
+    <w:p>
+      <w:pPr>
+        <w:pStyle w:val="Heading4"/>
+        <w:numPr>
+          <w:ilvl w:val="0"/>
+          <w:numId w:val="0"/>
+        </w:numPr>
+        <w:rPr>
+          <w:b w:val="0"/>
+        </w:rPr>
+      </w:pPr>
+      <w:r>
+        <w:rPr>
+          <w:b w:val="0"/>
+        </w:rPr>
+        <w:t xml:space="preserve">Figure X </w:t>
+      </w:r>
+      <w:r>
+        <w:rPr>
+          <w:b w:val="0"/>
+        </w:rPr>
+        <w:t xml:space="preserve">shows the amount of time each participant spent completing task 3. </w:t>
+      </w:r>
+      <w:r>
+        <w:rPr>
+          <w:b w:val="0"/>
+        </w:rPr>
+        <w:t xml:space="preserve">It </w:t>
+      </w:r>
+      <w:r>
+        <w:rPr>
+          <w:b w:val="0"/>
+        </w:rPr>
+        <w:t xml:space="preserve">took </w:t>
+      </w:r>
+      <w:r>
+        <w:rPr>
+          <w:b w:val="0"/>
+        </w:rPr>
+        <w:t>participants no longer than 10.73 seconds to complete the task</w:t>
+      </w:r>
+      <w:r>
+        <w:rPr>
+          <w:b w:val="0"/>
+        </w:rPr>
+        <w:t xml:space="preserve"> and </w:t>
+      </w:r>
+      <w:r>
+        <w:rPr>
+          <w:b w:val="0"/>
+        </w:rPr>
+        <w:t xml:space="preserve">on </w:t>
+      </w:r>
+      <w:r>
+        <w:rPr>
+          <w:b w:val="0"/>
+        </w:rPr>
+        <w:t xml:space="preserve">average participants spent </w:t>
+      </w:r>
+      <w:r>
+        <w:rPr>
+          <w:b w:val="0"/>
+        </w:rPr>
+        <w:t xml:space="preserve">8.15 seconds. This continues to show that participants </w:t>
+      </w:r>
+      <w:r>
+        <w:rPr>
+          <w:b w:val="0"/>
+        </w:rPr>
+        <w:t xml:space="preserve">have had no issues in </w:t>
+      </w:r>
+      <w:r>
+        <w:rPr>
+          <w:b w:val="0"/>
+        </w:rPr>
+        <w:t>performing tasks</w:t>
+      </w:r>
+      <w:r>
+        <w:rPr>
+          <w:b w:val="0"/>
+        </w:rPr>
+        <w:t xml:space="preserve">. </w:t>
+      </w:r>
+    </w:p>
+    <w:p/>
+    <w:p>
+      <w:r>
+        <w:rPr>
+          <w:noProof/>
+          <w:lang w:eastAsia="en-US"/>
+        </w:rPr>
+        <w:drawing>
+          <wp:inline distT="0" distB="0" distL="0" distR="0" wp14:anchorId="2E021CAE" wp14:editId="026CFB8C">
+            <wp:extent cx="4572000" cy="2743200"/>
+            <wp:effectExtent l="0" t="0" r="25400" b="25400"/>
+            <wp:docPr id="14" name="Chart 14"/>
+            <wp:cNvGraphicFramePr/>
+            <a:graphic xmlns:a="http://schemas.openxmlformats.org/drawingml/2006/main">
+              <a:graphicData uri="http://schemas.openxmlformats.org/drawingml/2006/chart">
+                <c:chart xmlns:c="http://schemas.openxmlformats.org/drawingml/2006/chart" xmlns:r="http://schemas.openxmlformats.org/officeDocument/2006/relationships" r:id="rId21"/>
+              </a:graphicData>
+            </a:graphic>
+          </wp:inline>
+        </w:drawing>
+      </w:r>
+    </w:p>
+    <w:p>
+      <w:r>
+        <w:t>Figure X. Time spent by each participant</w:t>
+      </w:r>
+      <w:r>
+        <w:t xml:space="preserve"> in</w:t>
+      </w:r>
+      <w:r>
+        <w:t xml:space="preserve"> completing task three</w:t>
+      </w:r>
+    </w:p>
+    <w:p>
+      <w:pPr>
+        <w:pStyle w:val="Heading4"/>
+      </w:pPr>
+      <w:r>
+        <w:t>Accuracy of answers provided</w:t>
+      </w:r>
+    </w:p>
+    <w:p>
+      <w:r>
+        <w:t xml:space="preserve">All ten participants determined the correct </w:t>
+      </w:r>
+      <w:r>
+        <w:t xml:space="preserve">answer in all three tasks. </w:t>
+      </w:r>
+      <w:r>
+        <w:t>As none of participants misinterpreted content in a way, which lead to an error, t</w:t>
+      </w:r>
+      <w:r>
+        <w:t>his cou</w:t>
+      </w:r>
+      <w:r>
+        <w:t xml:space="preserve">ld be interpreted as the system presenting information in a way in which a user would expect. </w:t>
+      </w:r>
+      <w:r>
+        <w:t>This also shows that the system has functions correctly.</w:t>
+      </w:r>
+    </w:p>
+    <w:p>
+      <w:pPr>
+        <w:pStyle w:val="Heading4"/>
+      </w:pPr>
+      <w:r>
+        <w:t>The participant’s first choice of functionality for completing tasks</w:t>
+      </w:r>
+    </w:p>
+    <w:p>
+      <w:r>
+        <w:t>Each task was designed in a way that required users to search for information on the system using</w:t>
+      </w:r>
+      <w:r>
+        <w:t xml:space="preserve"> search functionality. The participants were not informed of how to use any of this functionality necessary to complete each task.</w:t>
+      </w:r>
+    </w:p>
+    <w:p>
+      <w:r>
+        <w:t xml:space="preserve">It was possible to complete task one and two using one of two methods of searching. </w:t>
+      </w:r>
+      <w:r>
+        <w:t>The two ways in which the tasks could be accomplished were using either:</w:t>
+      </w:r>
+    </w:p>
+    <w:p>
+      <w:pPr>
+        <w:pStyle w:val="ListParagraph"/>
+        <w:numPr>
+          <w:ilvl w:val="0"/>
+          <w:numId w:val="25"/>
+        </w:numPr>
+      </w:pPr>
+      <w:r>
+        <w:t>The search field at the top of every table</w:t>
+      </w:r>
+    </w:p>
+    <w:p>
+      <w:pPr>
+        <w:pStyle w:val="ListParagraph"/>
+        <w:numPr>
+          <w:ilvl w:val="0"/>
+          <w:numId w:val="25"/>
+        </w:numPr>
+      </w:pPr>
+      <w:r>
+        <w:t>A combination of ordering columns in a table and navigating through table pages</w:t>
+      </w:r>
+    </w:p>
+    <w:p>
+      <w:r>
+        <w:t xml:space="preserve">Figure X shows that collectively, participants used both search methods to complete tasks one and two. This </w:t>
+      </w:r>
+      <w:r>
+        <w:t>proves</w:t>
+      </w:r>
+      <w:r>
+        <w:t xml:space="preserve"> that both methods were </w:t>
+      </w:r>
+      <w:r>
+        <w:t xml:space="preserve">identifiable by a number of the participants. This could suggest that the methods for searching that the system uses are designed and implemented in ways that are expected by a user of a similar system. </w:t>
+      </w:r>
+    </w:p>
+    <w:p>
+      <w:r>
+        <w:rPr>
+          <w:noProof/>
+          <w:lang w:eastAsia="en-US"/>
+        </w:rPr>
+        <w:lastRenderedPageBreak/>
+        <w:drawing>
+          <wp:inline distT="0" distB="0" distL="0" distR="0" wp14:anchorId="20964D99" wp14:editId="222102DF">
+            <wp:extent cx="4000500" cy="2743200"/>
+            <wp:effectExtent l="0" t="0" r="12700" b="25400"/>
+            <wp:docPr id="15" name="Chart 15"/>
+            <wp:cNvGraphicFramePr/>
+            <a:graphic xmlns:a="http://schemas.openxmlformats.org/drawingml/2006/main">
+              <a:graphicData uri="http://schemas.openxmlformats.org/drawingml/2006/chart">
+                <c:chart xmlns:c="http://schemas.openxmlformats.org/drawingml/2006/chart" xmlns:r="http://schemas.openxmlformats.org/officeDocument/2006/relationships" r:id="rId22"/>
+              </a:graphicData>
+            </a:graphic>
+          </wp:inline>
+        </w:drawing>
+      </w:r>
+    </w:p>
+    <w:p>
+      <w:r>
+        <w:t xml:space="preserve">Figure X. Count of search methods </w:t>
+      </w:r>
+      <w:r>
+        <w:t xml:space="preserve">first </w:t>
+      </w:r>
+      <w:r>
+        <w:t>used by all participants to complete tasks one and two</w:t>
+      </w:r>
+    </w:p>
+    <w:p>
+      <w:r>
+        <w:t>Task three was also accomplishable with both these ways but made logical sense to order columns displaying numbers in order produces a clear readable list in which the answer was visible.</w:t>
+      </w:r>
+    </w:p>
+    <w:p>
+      <w:r>
+        <w:t xml:space="preserve">This was reflected in the results as every participant used this method </w:t>
+      </w:r>
+      <w:r>
+        <w:t>to complete</w:t>
+      </w:r>
+      <w:r>
+        <w:t xml:space="preserve"> task three.</w:t>
+      </w:r>
+      <w:r>
+        <w:t xml:space="preserve"> This is also a positive reflection on the design of the system, as some participants had not used this method prior to this task. Many participants had used only the search field to that point. This further demonstrates the </w:t>
+      </w:r>
+      <w:r>
+        <w:t>implementation of the search methods is</w:t>
+      </w:r>
+      <w:r>
+        <w:t xml:space="preserve"> consistent with existing design principles</w:t>
+      </w:r>
+      <w:r>
+        <w:t xml:space="preserve"> as participants locate and use them effectively.</w:t>
+      </w:r>
+    </w:p>
+    <w:p>
+      <w:pPr>
+        <w:pStyle w:val="Heading4"/>
+      </w:pPr>
+      <w:r>
+        <w:t>Questionnaire</w:t>
+      </w:r>
+    </w:p>
+    <w:p>
+      <w:r>
+        <w:t>Upon completion of the tasks, participants were each asked to complete a short questionnaire designed to collect opinions and experiences of using the system. The questionnaire consisted of five statements and the participant was asked to indicate to what extent they agreed or disagreed with each statement. The five statements were as follows:</w:t>
+      </w:r>
+    </w:p>
+    <w:p>
+      <w:pPr>
+        <w:pStyle w:val="ListParagraph"/>
+        <w:numPr>
+          <w:ilvl w:val="0"/>
+          <w:numId w:val="26"/>
+        </w:numPr>
+        <w:rPr>
+          <w:rFonts w:ascii="Calibri" w:eastAsia="Times New Roman" w:hAnsi="Calibri" w:cs="Times New Roman"/>
+          <w:color w:val="000000"/>
+          <w:lang w:val="en-GB" w:eastAsia="en-US"/>
+        </w:rPr>
+      </w:pPr>
+      <w:r>
+        <w:rPr>
+          <w:rFonts w:ascii="Calibri" w:eastAsia="Times New Roman" w:hAnsi="Calibri" w:cs="Times New Roman"/>
+          <w:color w:val="000000"/>
+          <w:lang w:val="en-GB" w:eastAsia="en-US"/>
+        </w:rPr>
+        <w:t>The software product fits the overall design of the website</w:t>
+      </w:r>
+    </w:p>
+    <w:p>
+      <w:pPr>
+        <w:pStyle w:val="ListParagraph"/>
+        <w:numPr>
+          <w:ilvl w:val="0"/>
+          <w:numId w:val="26"/>
+        </w:numPr>
+        <w:rPr>
+          <w:rFonts w:ascii="Calibri" w:eastAsia="Times New Roman" w:hAnsi="Calibri" w:cs="Times New Roman"/>
+          <w:color w:val="000000"/>
+          <w:lang w:val="en-GB" w:eastAsia="en-US"/>
+        </w:rPr>
+      </w:pPr>
+      <w:r>
+        <w:rPr>
+          <w:rFonts w:ascii="Calibri" w:eastAsia="Times New Roman" w:hAnsi="Calibri" w:cs="Times New Roman"/>
+          <w:color w:val="000000"/>
+          <w:lang w:val="en-GB" w:eastAsia="en-US"/>
+        </w:rPr>
+        <w:t>The information presented on pages was easy to understand</w:t>
+      </w:r>
+    </w:p>
+    <w:p>
+      <w:pPr>
+        <w:pStyle w:val="ListParagraph"/>
+        <w:numPr>
+          <w:ilvl w:val="0"/>
+          <w:numId w:val="26"/>
+        </w:numPr>
+        <w:rPr>
+          <w:rFonts w:ascii="Calibri" w:eastAsia="Times New Roman" w:hAnsi="Calibri" w:cs="Times New Roman"/>
+          <w:color w:val="000000"/>
+          <w:lang w:val="en-GB" w:eastAsia="en-US"/>
+        </w:rPr>
+      </w:pPr>
+      <w:r>
+        <w:rPr>
+          <w:rFonts w:ascii="Calibri" w:eastAsia="Times New Roman" w:hAnsi="Calibri" w:cs="Times New Roman"/>
+          <w:color w:val="000000"/>
+          <w:lang w:val="en-GB" w:eastAsia="en-US"/>
+        </w:rPr>
+        <w:t>The software product performed well</w:t>
+      </w:r>
+    </w:p>
+    <w:p>
+      <w:pPr>
+        <w:pStyle w:val="ListParagraph"/>
+        <w:numPr>
+          <w:ilvl w:val="0"/>
+          <w:numId w:val="26"/>
+        </w:numPr>
+        <w:rPr>
+          <w:rFonts w:ascii="Calibri" w:eastAsia="Times New Roman" w:hAnsi="Calibri" w:cs="Times New Roman"/>
+          <w:color w:val="000000"/>
+          <w:lang w:val="en-GB" w:eastAsia="en-US"/>
+        </w:rPr>
+      </w:pPr>
+      <w:r>
+        <w:rPr>
+          <w:rFonts w:ascii="Calibri" w:eastAsia="Times New Roman" w:hAnsi="Calibri" w:cs="Times New Roman"/>
+          <w:color w:val="000000"/>
+          <w:lang w:val="en-GB" w:eastAsia="en-US"/>
+        </w:rPr>
+        <w:t>The interface is well presented</w:t>
+      </w:r>
+      <w:bookmarkStart w:id="44" w:name="_GoBack"/>
+      <w:bookmarkEnd w:id="44"/>
+    </w:p>
+    <w:p>
+      <w:pPr>
+        <w:pStyle w:val="ListParagraph"/>
+        <w:numPr>
+          <w:ilvl w:val="0"/>
+          <w:numId w:val="26"/>
+        </w:numPr>
+        <w:spacing w:after="0" w:line="240" w:lineRule="auto"/>
+        <w:rPr>
+          <w:rFonts w:ascii="Calibri" w:eastAsia="Times New Roman" w:hAnsi="Calibri" w:cs="Times New Roman"/>
+          <w:color w:val="000000"/>
+          <w:lang w:val="en-GB" w:eastAsia="en-US"/>
+        </w:rPr>
+      </w:pPr>
+      <w:r>
+        <w:rPr>
+          <w:rFonts w:ascii="Calibri" w:eastAsia="Times New Roman" w:hAnsi="Calibri" w:cs="Times New Roman"/>
+          <w:color w:val="000000"/>
+          <w:lang w:val="en-GB" w:eastAsia="en-US"/>
+        </w:rPr>
+        <w:t>The interface was easy to use</w:t>
+      </w:r>
+    </w:p>
+    <w:p/>
     <w:p>
       <w:pPr>
         <w:pStyle w:val="Heading2"/>
       </w:pPr>
-      <w:bookmarkStart w:id="43" w:name="_Toc292563629"/>
-      <w:r>
-        <w:t>User study</w:t>
-      </w:r>
-      <w:bookmarkEnd w:id="43"/>
-    </w:p>
-    <w:p>
-      <w:pPr>
-        <w:pStyle w:val="Heading2"/>
-      </w:pPr>
-      <w:bookmarkStart w:id="44" w:name="_Toc292563630"/>
+      <w:bookmarkStart w:id="45" w:name="_Toc292631765"/>
       <w:r>
         <w:t>WCAG evaluation</w:t>
       </w:r>
-      <w:bookmarkEnd w:id="44"/>
+      <w:bookmarkEnd w:id="45"/>
     </w:p>
     <w:p>
       <w:pPr>
@@ -9486,31 +10805,32 @@
           <w:bottom w:val="none" w:sz="0" w:space="0" w:color="auto"/>
         </w:pBdr>
       </w:pPr>
-      <w:bookmarkStart w:id="45" w:name="_Toc292563631"/>
-      <w:r>
+      <w:bookmarkStart w:id="46" w:name="_Toc292631766"/>
+      <w:r>
+        <w:lastRenderedPageBreak/>
         <w:t>Conclusion</w:t>
       </w:r>
-      <w:bookmarkEnd w:id="45"/>
+      <w:bookmarkEnd w:id="46"/>
     </w:p>
     <w:p>
       <w:pPr>
         <w:pStyle w:val="Heading2"/>
       </w:pPr>
-      <w:bookmarkStart w:id="46" w:name="_Toc292563632"/>
+      <w:bookmarkStart w:id="47" w:name="_Toc292631767"/>
       <w:r>
         <w:t>Reflection on project processes and outcomes</w:t>
       </w:r>
-      <w:bookmarkEnd w:id="46"/>
+      <w:bookmarkEnd w:id="47"/>
     </w:p>
     <w:p>
       <w:pPr>
         <w:pStyle w:val="Heading2"/>
       </w:pPr>
-      <w:bookmarkStart w:id="47" w:name="_Toc292563633"/>
+      <w:bookmarkStart w:id="48" w:name="_Toc292631768"/>
       <w:r>
         <w:t>Future development</w:t>
       </w:r>
-      <w:bookmarkEnd w:id="47"/>
+      <w:bookmarkEnd w:id="48"/>
     </w:p>
     <w:p>
       <w:pPr>
@@ -9541,14 +10861,14 @@
         <w:ind w:left="432" w:hanging="432"/>
         <w:jc w:val="center"/>
       </w:pPr>
-      <w:bookmarkStart w:id="48" w:name="_Toc407145097"/>
-      <w:bookmarkStart w:id="49" w:name="_Toc292563634"/>
+      <w:bookmarkStart w:id="49" w:name="_Toc407145097"/>
+      <w:bookmarkStart w:id="50" w:name="_Toc292631769"/>
       <w:r>
         <w:lastRenderedPageBreak/>
         <w:t>List of References</w:t>
       </w:r>
-      <w:bookmarkEnd w:id="48"/>
       <w:bookmarkEnd w:id="49"/>
+      <w:bookmarkEnd w:id="50"/>
     </w:p>
     <w:p>
       <w:pPr>
@@ -9558,7 +10878,7 @@
           <w:color w:val="000000" w:themeColor="text1"/>
         </w:rPr>
       </w:pPr>
-      <w:bookmarkStart w:id="50" w:name="_Toc407145098"/>
+      <w:bookmarkStart w:id="51" w:name="_Toc407145098"/>
     </w:p>
     <w:p>
       <w:pPr>
@@ -9652,7 +10972,7 @@
         </w:rPr>
         <w:t xml:space="preserve">] Available at: </w:t>
       </w:r>
-      <w:hyperlink r:id="rId20" w:history="1">
+      <w:hyperlink r:id="rId23" w:history="1">
         <w:r>
           <w:rPr>
             <w:rStyle w:val="Hyperlink"/>
@@ -9750,7 +11070,7 @@
         </w:rPr>
         <w:t xml:space="preserve">] Available at: </w:t>
       </w:r>
-      <w:hyperlink r:id="rId21" w:history="1">
+      <w:hyperlink r:id="rId24" w:history="1">
         <w:r>
           <w:rPr>
             <w:rStyle w:val="Hyperlink"/>
@@ -9845,7 +11165,7 @@
         </w:rPr>
         <w:t xml:space="preserve">] Available at: </w:t>
       </w:r>
-      <w:hyperlink r:id="rId22" w:history="1">
+      <w:hyperlink r:id="rId25" w:history="1">
         <w:r>
           <w:rPr>
             <w:rStyle w:val="Hyperlink"/>
@@ -10186,11 +11506,9 @@
       <w:r>
         <w:t>] Myprojects.kostigoff.net. Available at: http://myprojects.kostigoff.net/methodology/development_models/development_models.htm [Accessed 5 May 2015].</w:t>
       </w:r>
-    </w:p>
-    <w:p>
-      <w:pPr>
-        <w:spacing w:line="360" w:lineRule="auto"/>
-      </w:pPr>
+      <w:r>
+        <w:br w:type="page"/>
+      </w:r>
     </w:p>
     <w:p>
       <w:pPr>
@@ -10205,8 +11523,41 @@
         <w:ind w:left="432" w:hanging="432"/>
         <w:jc w:val="center"/>
       </w:pPr>
+      <w:bookmarkStart w:id="52" w:name="_Toc292631770"/>
       <w:r>
         <w:lastRenderedPageBreak/>
+        <w:t>Appendix A - External Materials</w:t>
+      </w:r>
+      <w:bookmarkEnd w:id="51"/>
+      <w:bookmarkEnd w:id="52"/>
+    </w:p>
+    <w:p>
+      <w:pPr>
+        <w:spacing w:line="360" w:lineRule="auto"/>
+      </w:pPr>
+      <w:r>
+        <w:t>&lt;Level 1 Heading with ‘heading 1’ Style Applied by Pressing Ctrl Shift 1&gt; Text under appendix heading.  Text under appendix heading.  Text under appendix heading.  Text under appendix heading.  Text under appendix heading.  Text under appendix heading.</w:t>
+      </w:r>
+      <w:bookmarkStart w:id="53" w:name="_Toc407145102"/>
+    </w:p>
+    <w:p>
+      <w:pPr>
+        <w:spacing w:line="360" w:lineRule="auto"/>
+      </w:pPr>
+    </w:p>
+    <w:p>
+      <w:pPr>
+        <w:spacing w:line="360" w:lineRule="auto"/>
+        <w:rPr>
+          <w:rFonts w:ascii="Arial" w:eastAsiaTheme="majorEastAsia" w:hAnsi="Arial" w:cstheme="majorBidi"/>
+          <w:b/>
+          <w:bCs/>
+          <w:color w:val="000000" w:themeColor="text1"/>
+          <w:sz w:val="36"/>
+          <w:szCs w:val="36"/>
+        </w:rPr>
+      </w:pPr>
+      <w:r>
         <w:br w:type="page"/>
       </w:r>
     </w:p>
@@ -10223,64 +11574,13 @@
         <w:ind w:left="432" w:hanging="432"/>
         <w:jc w:val="center"/>
       </w:pPr>
-      <w:bookmarkStart w:id="51" w:name="_Toc292563635"/>
-      <w:r>
-        <w:lastRenderedPageBreak/>
-        <w:t>Appendix A - External Materials</w:t>
-      </w:r>
-      <w:bookmarkEnd w:id="50"/>
-      <w:bookmarkEnd w:id="51"/>
-    </w:p>
-    <w:p>
-      <w:pPr>
-        <w:spacing w:line="360" w:lineRule="auto"/>
-      </w:pPr>
-      <w:r>
-        <w:t>&lt;Level 1 Heading with ‘heading 1’ Style Applied by Pressing Ctrl Shift 1&gt; Text under appendix heading.  Text under appendix heading.  Text under appendix heading.  Text under appendix heading.  Text under appendix heading.  Text under appendix heading.</w:t>
-      </w:r>
-      <w:bookmarkStart w:id="52" w:name="_Toc407145102"/>
-    </w:p>
-    <w:p>
-      <w:pPr>
-        <w:spacing w:line="360" w:lineRule="auto"/>
-      </w:pPr>
-    </w:p>
-    <w:p>
-      <w:pPr>
-        <w:spacing w:line="360" w:lineRule="auto"/>
-        <w:rPr>
-          <w:rFonts w:ascii="Arial" w:eastAsiaTheme="majorEastAsia" w:hAnsi="Arial" w:cstheme="majorBidi"/>
-          <w:b/>
-          <w:bCs/>
-          <w:color w:val="000000" w:themeColor="text1"/>
-          <w:sz w:val="36"/>
-          <w:szCs w:val="36"/>
-        </w:rPr>
-      </w:pPr>
-      <w:r>
-        <w:br w:type="page"/>
-      </w:r>
-    </w:p>
-    <w:p>
-      <w:pPr>
-        <w:pStyle w:val="Heading1"/>
-        <w:numPr>
-          <w:ilvl w:val="0"/>
-          <w:numId w:val="0"/>
-        </w:numPr>
-        <w:pBdr>
-          <w:bottom w:val="none" w:sz="0" w:space="0" w:color="auto"/>
-        </w:pBdr>
-        <w:ind w:left="432" w:hanging="432"/>
-        <w:jc w:val="center"/>
-      </w:pPr>
-      <w:bookmarkStart w:id="53" w:name="_Toc292563636"/>
+      <w:bookmarkStart w:id="54" w:name="_Toc292631771"/>
       <w:r>
         <w:lastRenderedPageBreak/>
         <w:t>Appendix B - Ethical Issues Addressed</w:t>
       </w:r>
-      <w:bookmarkEnd w:id="52"/>
       <w:bookmarkEnd w:id="53"/>
+      <w:bookmarkEnd w:id="54"/>
     </w:p>
     <w:p>
       <w:pPr>
@@ -10316,6 +11616,7 @@
         </w:pBdr>
         <w:ind w:left="431" w:hanging="431"/>
       </w:pPr>
+      <w:bookmarkStart w:id="55" w:name="_Toc292631772"/>
       <w:r>
         <w:lastRenderedPageBreak/>
         <w:t xml:space="preserve">Appendix C </w:t>
@@ -10335,6 +11636,7 @@
       <w:r>
         <w:t xml:space="preserve"> study participants</w:t>
       </w:r>
+      <w:bookmarkEnd w:id="55"/>
     </w:p>
     <w:p>
       <w:pPr>
@@ -10382,7 +11684,15 @@
         <w:jc w:val="both"/>
       </w:pPr>
       <w:r>
-        <w:t>You are being invited to take part in a student project. Before you decide, it is important for you to understand the aim of the project and what participation will involve. Please take time to read the following information carefully and discuss it with others of you wish. Ask if there is anything that is not clear or if you would like more information. Take time to decide whether or not you wish to take part. Thank you for reading this.</w:t>
+        <w:t xml:space="preserve">You are being invited to take part in a student project. Before you decide, it is important for you to understand the aim of the project and what participation will involve. </w:t>
+      </w:r>
+    </w:p>
+    <w:p>
+      <w:pPr>
+        <w:jc w:val="both"/>
+      </w:pPr>
+      <w:r>
+        <w:t>Please take time to read the following information carefully and discuss it with others of you wish. Ask if there is anything that is not clear or if you would like more information. Take time to decide whether or not you wish to take part. Thank you for reading this.</w:t>
       </w:r>
     </w:p>
     <w:p>
@@ -10490,14 +11800,12 @@
         </w:rPr>
         <w:t xml:space="preserve">You will perform three tasks </w:t>
       </w:r>
-      <w:proofErr w:type="spellStart"/>
       <w:r>
         <w:rPr>
           <w:shd w:val="clear" w:color="auto" w:fill="FFFFFF"/>
         </w:rPr>
-        <w:t>centred</w:t>
-      </w:r>
-      <w:proofErr w:type="spellEnd"/>
+        <w:t>centered</w:t>
+      </w:r>
       <w:r>
         <w:rPr>
           <w:shd w:val="clear" w:color="auto" w:fill="FFFFFF"/>
@@ -10630,9 +11938,358 @@
         </w:pBdr>
         <w:ind w:left="431" w:hanging="431"/>
       </w:pPr>
+      <w:bookmarkStart w:id="56" w:name="_Toc292631773"/>
       <w:r>
         <w:lastRenderedPageBreak/>
-        <w:t>Appendix D – Us</w:t>
+        <w:t>Appendix D – User study task instructions</w:t>
+      </w:r>
+      <w:bookmarkEnd w:id="56"/>
+    </w:p>
+    <w:p>
+      <w:r>
+        <w:t xml:space="preserve">You will be performing </w:t>
+      </w:r>
+      <w:r>
+        <w:rPr>
+          <w:b/>
+        </w:rPr>
+        <w:t xml:space="preserve">three </w:t>
+      </w:r>
+      <w:r>
+        <w:t>short</w:t>
+      </w:r>
+      <w:r>
+        <w:t xml:space="preserve"> tasks throughout this study, which are centered on finding information on a series of webpages. Each task will be prepared by the instructor and will be conducted on a MacBook Pro that will be presented to you at the start of each task. </w:t>
+      </w:r>
+    </w:p>
+    <w:p>
+      <w:r>
+        <w:t>You are required to sit at the desk provided to you for the duration of the study.</w:t>
+      </w:r>
+    </w:p>
+    <w:p>
+      <w:r>
+        <w:t>Before each task read the instructions carefully. Once you are satisfied signal to the instructor and the test will begin.</w:t>
+      </w:r>
+      <w:r>
+        <w:t xml:space="preserve"> It is also important to not that navigating to other pages is encouraged in some cases necessary to complete a task.</w:t>
+      </w:r>
+    </w:p>
+    <w:p>
+      <w:pPr>
+        <w:rPr>
+          <w:i/>
+          <w:color w:val="595959" w:themeColor="text1" w:themeTint="A6"/>
+        </w:rPr>
+      </w:pPr>
+      <w:r>
+        <w:rPr>
+          <w:color w:val="595959" w:themeColor="text1" w:themeTint="A6"/>
+        </w:rPr>
+        <w:t xml:space="preserve">* </w:t>
+      </w:r>
+      <w:r>
+        <w:rPr>
+          <w:i/>
+          <w:color w:val="595959" w:themeColor="text1" w:themeTint="A6"/>
+        </w:rPr>
+        <w:t xml:space="preserve">For each task you </w:t>
+      </w:r>
+      <w:r>
+        <w:rPr>
+          <w:b/>
+          <w:color w:val="595959" w:themeColor="text1" w:themeTint="A6"/>
+        </w:rPr>
+        <w:t>must not</w:t>
+      </w:r>
+      <w:r>
+        <w:rPr>
+          <w:b/>
+          <w:i/>
+          <w:color w:val="595959" w:themeColor="text1" w:themeTint="A6"/>
+        </w:rPr>
+        <w:t xml:space="preserve"> </w:t>
+      </w:r>
+      <w:r>
+        <w:rPr>
+          <w:i/>
+          <w:color w:val="595959" w:themeColor="text1" w:themeTint="A6"/>
+        </w:rPr>
+        <w:t xml:space="preserve">use any of the </w:t>
+      </w:r>
+      <w:r>
+        <w:rPr>
+          <w:i/>
+          <w:color w:val="595959" w:themeColor="text1" w:themeTint="A6"/>
+        </w:rPr>
+        <w:t xml:space="preserve">top </w:t>
+      </w:r>
+      <w:r>
+        <w:rPr>
+          <w:i/>
+          <w:color w:val="595959" w:themeColor="text1" w:themeTint="A6"/>
+        </w:rPr>
+        <w:t>navigation bar in the header of the website</w:t>
+      </w:r>
+      <w:r>
+        <w:rPr>
+          <w:i/>
+          <w:color w:val="595959" w:themeColor="text1" w:themeTint="A6"/>
+        </w:rPr>
+        <w:t xml:space="preserve"> as that does not function as part of the software solution.</w:t>
+      </w:r>
+    </w:p>
+    <w:p>
+      <w:pPr>
+        <w:rPr>
+          <w:b/>
+          <w:sz w:val="24"/>
+          <w:szCs w:val="24"/>
+        </w:rPr>
+      </w:pPr>
+      <w:r>
+        <w:rPr>
+          <w:b/>
+          <w:sz w:val="24"/>
+          <w:szCs w:val="24"/>
+        </w:rPr>
+        <w:t>Task 1</w:t>
+      </w:r>
+    </w:p>
+    <w:p>
+      <w:r>
+        <w:t xml:space="preserve">You will start on the </w:t>
+      </w:r>
+      <w:r>
+        <w:rPr>
+          <w:b/>
+        </w:rPr>
+        <w:t>Current ABSP Ratings list</w:t>
+      </w:r>
+      <w:r>
+        <w:t xml:space="preserve"> </w:t>
+      </w:r>
+      <w:r>
+        <w:t xml:space="preserve">page. From here you </w:t>
+      </w:r>
+      <w:r>
+        <w:t>must determine how many players have their Club listed as Lincoln</w:t>
+      </w:r>
+      <w:r>
+        <w:t xml:space="preserve">. Once you are satisfied that you have obtained the </w:t>
+      </w:r>
+      <w:r>
+        <w:t xml:space="preserve">correct </w:t>
+      </w:r>
+      <w:r>
+        <w:t>answer, signal to the instructor to end the task.</w:t>
+      </w:r>
+    </w:p>
+    <w:p>
+      <w:pPr>
+        <w:rPr>
+          <w:b/>
+          <w:sz w:val="24"/>
+          <w:szCs w:val="24"/>
+        </w:rPr>
+      </w:pPr>
+      <w:r>
+        <w:rPr>
+          <w:b/>
+          <w:sz w:val="24"/>
+          <w:szCs w:val="24"/>
+        </w:rPr>
+        <w:t>Task 2</w:t>
+      </w:r>
+    </w:p>
+    <w:p>
+      <w:r>
+        <w:rPr>
+          <w:color w:val="404040" w:themeColor="text1" w:themeTint="BF"/>
+        </w:rPr>
+        <w:t xml:space="preserve">You will start on the </w:t>
+      </w:r>
+      <w:r>
+        <w:rPr>
+          <w:b/>
+          <w:color w:val="404040" w:themeColor="text1" w:themeTint="BF"/>
+        </w:rPr>
+        <w:t>Player summary</w:t>
+      </w:r>
+      <w:r>
+        <w:rPr>
+          <w:color w:val="404040" w:themeColor="text1" w:themeTint="BF"/>
+        </w:rPr>
+        <w:t xml:space="preserve"> page. From there you must locate the player named </w:t>
+      </w:r>
+      <w:r>
+        <w:rPr>
+          <w:rFonts w:eastAsia="Times New Roman" w:cs="Times New Roman"/>
+        </w:rPr>
+        <w:t>Diane Pratesi</w:t>
+      </w:r>
+      <w:r>
+        <w:rPr>
+          <w:rFonts w:eastAsia="Times New Roman" w:cs="Times New Roman"/>
+        </w:rPr>
+        <w:t xml:space="preserve"> and find their win percentage. </w:t>
+      </w:r>
+      <w:r>
+        <w:t xml:space="preserve">Once you are satisfied that you have obtained the </w:t>
+      </w:r>
+      <w:r>
+        <w:t xml:space="preserve">correct </w:t>
+      </w:r>
+      <w:r>
+        <w:t>answer, signal to the instructor to end the task.</w:t>
+      </w:r>
+    </w:p>
+    <w:p>
+      <w:pPr>
+        <w:rPr>
+          <w:b/>
+          <w:sz w:val="24"/>
+          <w:szCs w:val="24"/>
+        </w:rPr>
+      </w:pPr>
+      <w:r>
+        <w:rPr>
+          <w:b/>
+          <w:sz w:val="24"/>
+          <w:szCs w:val="24"/>
+        </w:rPr>
+        <w:t>Task 3</w:t>
+      </w:r>
+    </w:p>
+    <w:p>
+      <w:pPr>
+        <w:rPr>
+          <w:rFonts w:eastAsia="Times New Roman" w:cs="Times New Roman"/>
+        </w:rPr>
+      </w:pPr>
+      <w:r>
+        <w:t xml:space="preserve">You </w:t>
+      </w:r>
+      <w:r>
+        <w:rPr>
+          <w:rFonts w:eastAsia="Times New Roman" w:cs="Times New Roman"/>
+        </w:rPr>
+        <w:t xml:space="preserve">will start on the </w:t>
+      </w:r>
+      <w:r>
+        <w:rPr>
+          <w:rFonts w:eastAsia="Times New Roman" w:cs="Times New Roman"/>
+          <w:b/>
+        </w:rPr>
+        <w:t xml:space="preserve">Single player </w:t>
+      </w:r>
+      <w:r>
+        <w:rPr>
+          <w:rFonts w:eastAsia="Times New Roman" w:cs="Times New Roman"/>
+          <w:b/>
+        </w:rPr>
+        <w:t>summary</w:t>
+      </w:r>
+      <w:r>
+        <w:rPr>
+          <w:rFonts w:eastAsia="Times New Roman" w:cs="Times New Roman"/>
+        </w:rPr>
+        <w:t xml:space="preserve"> page for Chris Finlay. From this page you must navigate to the Hampshire Grand </w:t>
+      </w:r>
+      <w:r>
+        <w:rPr>
+          <w:rFonts w:eastAsia="Times New Roman" w:cs="Times New Roman"/>
+          <w:b/>
+        </w:rPr>
+        <w:t xml:space="preserve">Single tournament </w:t>
+      </w:r>
+      <w:r>
+        <w:rPr>
+          <w:rFonts w:eastAsia="Times New Roman" w:cs="Times New Roman"/>
+          <w:b/>
+        </w:rPr>
+        <w:t>summary</w:t>
+      </w:r>
+      <w:r>
+        <w:rPr>
+          <w:rFonts w:eastAsia="Times New Roman" w:cs="Times New Roman"/>
+        </w:rPr>
+        <w:t xml:space="preserve"> page</w:t>
+      </w:r>
+      <w:r>
+        <w:rPr>
+          <w:rFonts w:eastAsia="Times New Roman" w:cs="Times New Roman"/>
+        </w:rPr>
+        <w:t xml:space="preserve"> where you must determine how many players won </w:t>
+      </w:r>
+      <w:r>
+        <w:rPr>
+          <w:rFonts w:eastAsia="Times New Roman" w:cs="Times New Roman"/>
+          <w:b/>
+          <w:u w:val="single"/>
+        </w:rPr>
+        <w:t>exactly seven</w:t>
+      </w:r>
+      <w:r>
+        <w:rPr>
+          <w:rFonts w:eastAsia="Times New Roman" w:cs="Times New Roman"/>
+        </w:rPr>
+        <w:t xml:space="preserve"> games. </w:t>
+      </w:r>
+      <w:r>
+        <w:t xml:space="preserve">Once you are satisfied that you have obtained the </w:t>
+      </w:r>
+      <w:r>
+        <w:t xml:space="preserve">correct </w:t>
+      </w:r>
+      <w:r>
+        <w:t>answer, signal to the instructor to end the task.</w:t>
+      </w:r>
+    </w:p>
+    <w:p>
+      <w:r>
+        <w:t>You will now be asked to complete a short questionnaire.</w:t>
+      </w:r>
+    </w:p>
+    <w:p/>
+    <w:p>
+      <w:pPr>
+        <w:pStyle w:val="Heading1"/>
+        <w:numPr>
+          <w:ilvl w:val="0"/>
+          <w:numId w:val="0"/>
+        </w:numPr>
+        <w:pBdr>
+          <w:bottom w:val="none" w:sz="0" w:space="0" w:color="auto"/>
+        </w:pBdr>
+        <w:ind w:left="431" w:hanging="431"/>
+      </w:pPr>
+      <w:r>
+        <w:br w:type="page"/>
+      </w:r>
+    </w:p>
+    <w:p>
+      <w:pPr>
+        <w:pStyle w:val="Heading1"/>
+        <w:numPr>
+          <w:ilvl w:val="0"/>
+          <w:numId w:val="0"/>
+        </w:numPr>
+        <w:pBdr>
+          <w:bottom w:val="none" w:sz="0" w:space="0" w:color="auto"/>
+        </w:pBdr>
+        <w:ind w:left="431" w:hanging="431"/>
+      </w:pPr>
+      <w:bookmarkStart w:id="57" w:name="_Toc292631774"/>
+      <w:r>
+        <w:lastRenderedPageBreak/>
+        <w:t xml:space="preserve">Appendix </w:t>
+      </w:r>
+      <w:r>
+        <w:t>E</w:t>
+      </w:r>
+      <w:r>
+        <w:t xml:space="preserve"> – Us</w:t>
       </w:r>
       <w:r>
         <w:t>er</w:t>
@@ -10640,6 +12297,7 @@
       <w:r>
         <w:t xml:space="preserve"> study questionnaire</w:t>
       </w:r>
+      <w:bookmarkEnd w:id="57"/>
     </w:p>
     <w:p>
       <w:pPr>
@@ -12091,8 +13749,6 @@
       <w:r>
         <w:br w:type="page"/>
       </w:r>
-      <w:bookmarkStart w:id="54" w:name="_GoBack"/>
-      <w:bookmarkEnd w:id="54"/>
     </w:p>
     <w:p>
       <w:pPr>
@@ -12106,10 +13762,18 @@
         </w:pBdr>
         <w:ind w:left="431" w:hanging="431"/>
       </w:pPr>
+      <w:bookmarkStart w:id="58" w:name="_Toc292631775"/>
       <w:r>
         <w:lastRenderedPageBreak/>
-        <w:t>Appendix E – Content Form for user study</w:t>
-      </w:r>
+        <w:t xml:space="preserve">Appendix </w:t>
+      </w:r>
+      <w:r>
+        <w:t>F</w:t>
+      </w:r>
+      <w:r>
+        <w:t xml:space="preserve"> – Content Form for user study</w:t>
+      </w:r>
+      <w:bookmarkEnd w:id="58"/>
     </w:p>
     <w:p>
       <w:pPr>
@@ -13311,7 +14975,7 @@
         <w:rStyle w:val="PageNumber"/>
         <w:noProof/>
       </w:rPr>
-      <w:t>24</w:t>
+      <w:t>20</w:t>
     </w:r>
     <w:r>
       <w:rPr>
@@ -13381,9 +15045,9 @@
     </w:lvl>
   </w:abstractNum>
   <w:abstractNum w:abstractNumId="1">
-    <w:nsid w:val="10913FF8"/>
+    <w:nsid w:val="0A4239F1"/>
     <w:multiLevelType w:val="hybridMultilevel"/>
-    <w:tmpl w:val="B046F74E"/>
+    <w:tmpl w:val="0712AB7A"/>
     <w:lvl w:ilvl="0" w:tplc="04090001">
       <w:start w:val="1"/>
       <w:numFmt w:val="bullet"/>
@@ -13494,6 +15158,119 @@
     </w:lvl>
   </w:abstractNum>
   <w:abstractNum w:abstractNumId="2">
+    <w:nsid w:val="10913FF8"/>
+    <w:multiLevelType w:val="hybridMultilevel"/>
+    <w:tmpl w:val="B046F74E"/>
+    <w:lvl w:ilvl="0" w:tplc="04090001">
+      <w:start w:val="1"/>
+      <w:numFmt w:val="bullet"/>
+      <w:lvlText w:val=""/>
+      <w:lvlJc w:val="left"/>
+      <w:pPr>
+        <w:ind w:left="720" w:hanging="360"/>
+      </w:pPr>
+      <w:rPr>
+        <w:rFonts w:ascii="Symbol" w:hAnsi="Symbol" w:hint="default"/>
+      </w:rPr>
+    </w:lvl>
+    <w:lvl w:ilvl="1" w:tplc="04090003" w:tentative="1">
+      <w:start w:val="1"/>
+      <w:numFmt w:val="bullet"/>
+      <w:lvlText w:val="o"/>
+      <w:lvlJc w:val="left"/>
+      <w:pPr>
+        <w:ind w:left="1440" w:hanging="360"/>
+      </w:pPr>
+      <w:rPr>
+        <w:rFonts w:ascii="Courier New" w:hAnsi="Courier New" w:hint="default"/>
+      </w:rPr>
+    </w:lvl>
+    <w:lvl w:ilvl="2" w:tplc="04090005" w:tentative="1">
+      <w:start w:val="1"/>
+      <w:numFmt w:val="bullet"/>
+      <w:lvlText w:val=""/>
+      <w:lvlJc w:val="left"/>
+      <w:pPr>
+        <w:ind w:left="2160" w:hanging="360"/>
+      </w:pPr>
+      <w:rPr>
+        <w:rFonts w:ascii="Wingdings" w:hAnsi="Wingdings" w:hint="default"/>
+      </w:rPr>
+    </w:lvl>
+    <w:lvl w:ilvl="3" w:tplc="04090001" w:tentative="1">
+      <w:start w:val="1"/>
+      <w:numFmt w:val="bullet"/>
+      <w:lvlText w:val=""/>
+      <w:lvlJc w:val="left"/>
+      <w:pPr>
+        <w:ind w:left="2880" w:hanging="360"/>
+      </w:pPr>
+      <w:rPr>
+        <w:rFonts w:ascii="Symbol" w:hAnsi="Symbol" w:hint="default"/>
+      </w:rPr>
+    </w:lvl>
+    <w:lvl w:ilvl="4" w:tplc="04090003" w:tentative="1">
+      <w:start w:val="1"/>
+      <w:numFmt w:val="bullet"/>
+      <w:lvlText w:val="o"/>
+      <w:lvlJc w:val="left"/>
+      <w:pPr>
+        <w:ind w:left="3600" w:hanging="360"/>
+      </w:pPr>
+      <w:rPr>
+        <w:rFonts w:ascii="Courier New" w:hAnsi="Courier New" w:hint="default"/>
+      </w:rPr>
+    </w:lvl>
+    <w:lvl w:ilvl="5" w:tplc="04090005" w:tentative="1">
+      <w:start w:val="1"/>
+      <w:numFmt w:val="bullet"/>
+      <w:lvlText w:val=""/>
+      <w:lvlJc w:val="left"/>
+      <w:pPr>
+        <w:ind w:left="4320" w:hanging="360"/>
+      </w:pPr>
+      <w:rPr>
+        <w:rFonts w:ascii="Wingdings" w:hAnsi="Wingdings" w:hint="default"/>
+      </w:rPr>
+    </w:lvl>
+    <w:lvl w:ilvl="6" w:tplc="04090001" w:tentative="1">
+      <w:start w:val="1"/>
+      <w:numFmt w:val="bullet"/>
+      <w:lvlText w:val=""/>
+      <w:lvlJc w:val="left"/>
+      <w:pPr>
+        <w:ind w:left="5040" w:hanging="360"/>
+      </w:pPr>
+      <w:rPr>
+        <w:rFonts w:ascii="Symbol" w:hAnsi="Symbol" w:hint="default"/>
+      </w:rPr>
+    </w:lvl>
+    <w:lvl w:ilvl="7" w:tplc="04090003" w:tentative="1">
+      <w:start w:val="1"/>
+      <w:numFmt w:val="bullet"/>
+      <w:lvlText w:val="o"/>
+      <w:lvlJc w:val="left"/>
+      <w:pPr>
+        <w:ind w:left="5760" w:hanging="360"/>
+      </w:pPr>
+      <w:rPr>
+        <w:rFonts w:ascii="Courier New" w:hAnsi="Courier New" w:hint="default"/>
+      </w:rPr>
+    </w:lvl>
+    <w:lvl w:ilvl="8" w:tplc="04090005" w:tentative="1">
+      <w:start w:val="1"/>
+      <w:numFmt w:val="bullet"/>
+      <w:lvlText w:val=""/>
+      <w:lvlJc w:val="left"/>
+      <w:pPr>
+        <w:ind w:left="6480" w:hanging="360"/>
+      </w:pPr>
+      <w:rPr>
+        <w:rFonts w:ascii="Wingdings" w:hAnsi="Wingdings" w:hint="default"/>
+      </w:rPr>
+    </w:lvl>
+  </w:abstractNum>
+  <w:abstractNum w:abstractNumId="3">
     <w:nsid w:val="1482775B"/>
     <w:multiLevelType w:val="multilevel"/>
     <w:tmpl w:val="6E74BBDC"/>
@@ -13588,7 +15365,7 @@
       </w:pPr>
     </w:lvl>
   </w:abstractNum>
-  <w:abstractNum w:abstractNumId="3">
+  <w:abstractNum w:abstractNumId="4">
     <w:nsid w:val="14983992"/>
     <w:multiLevelType w:val="hybridMultilevel"/>
     <w:tmpl w:val="8E6079D4"/>
@@ -13701,7 +15478,7 @@
       </w:rPr>
     </w:lvl>
   </w:abstractNum>
-  <w:abstractNum w:abstractNumId="4">
+  <w:abstractNum w:abstractNumId="5">
     <w:nsid w:val="1ECB14FF"/>
     <w:multiLevelType w:val="multilevel"/>
     <w:tmpl w:val="6E74BBDC"/>
@@ -13787,7 +15564,7 @@
       </w:pPr>
     </w:lvl>
   </w:abstractNum>
-  <w:abstractNum w:abstractNumId="5">
+  <w:abstractNum w:abstractNumId="6">
     <w:nsid w:val="306C611B"/>
     <w:multiLevelType w:val="hybridMultilevel"/>
     <w:tmpl w:val="02502508"/>
@@ -13900,10 +15677,10 @@
       </w:rPr>
     </w:lvl>
   </w:abstractNum>
-  <w:abstractNum w:abstractNumId="6">
-    <w:nsid w:val="3EA50C1D"/>
+  <w:abstractNum w:abstractNumId="7">
+    <w:nsid w:val="34B538DE"/>
     <w:multiLevelType w:val="hybridMultilevel"/>
-    <w:tmpl w:val="EA184B7C"/>
+    <w:tmpl w:val="940615D8"/>
     <w:lvl w:ilvl="0" w:tplc="04090001">
       <w:start w:val="1"/>
       <w:numFmt w:val="bullet"/>
@@ -14013,96 +15790,10 @@
       </w:rPr>
     </w:lvl>
   </w:abstractNum>
-  <w:abstractNum w:abstractNumId="7">
-    <w:nsid w:val="45436374"/>
-    <w:multiLevelType w:val="multilevel"/>
-    <w:tmpl w:val="6E74BBDC"/>
-    <w:lvl w:ilvl="0">
-      <w:start w:val="1"/>
-      <w:numFmt w:val="decimal"/>
-      <w:lvlText w:val="%1"/>
-      <w:lvlJc w:val="left"/>
-      <w:pPr>
-        <w:ind w:left="432" w:hanging="432"/>
-      </w:pPr>
-    </w:lvl>
-    <w:lvl w:ilvl="1">
-      <w:start w:val="1"/>
-      <w:numFmt w:val="decimal"/>
-      <w:lvlText w:val="%1.%2"/>
-      <w:lvlJc w:val="left"/>
-      <w:pPr>
-        <w:ind w:left="576" w:hanging="576"/>
-      </w:pPr>
-    </w:lvl>
-    <w:lvl w:ilvl="2">
-      <w:start w:val="1"/>
-      <w:numFmt w:val="decimal"/>
-      <w:lvlText w:val="%1.%2.%3"/>
-      <w:lvlJc w:val="left"/>
-      <w:pPr>
-        <w:ind w:left="720" w:hanging="720"/>
-      </w:pPr>
-    </w:lvl>
-    <w:lvl w:ilvl="3">
-      <w:start w:val="1"/>
-      <w:numFmt w:val="decimal"/>
-      <w:lvlText w:val="%1.%2.%3.%4"/>
-      <w:lvlJc w:val="left"/>
-      <w:pPr>
-        <w:ind w:left="864" w:hanging="864"/>
-      </w:pPr>
-    </w:lvl>
-    <w:lvl w:ilvl="4">
-      <w:start w:val="1"/>
-      <w:numFmt w:val="decimal"/>
-      <w:lvlText w:val="%1.%2.%3.%4.%5"/>
-      <w:lvlJc w:val="left"/>
-      <w:pPr>
-        <w:ind w:left="1008" w:hanging="1008"/>
-      </w:pPr>
-    </w:lvl>
-    <w:lvl w:ilvl="5">
-      <w:start w:val="1"/>
-      <w:numFmt w:val="decimal"/>
-      <w:lvlText w:val="%1.%2.%3.%4.%5.%6"/>
-      <w:lvlJc w:val="left"/>
-      <w:pPr>
-        <w:ind w:left="1152" w:hanging="1152"/>
-      </w:pPr>
-    </w:lvl>
-    <w:lvl w:ilvl="6">
-      <w:start w:val="1"/>
-      <w:numFmt w:val="decimal"/>
-      <w:lvlText w:val="%1.%2.%3.%4.%5.%6.%7"/>
-      <w:lvlJc w:val="left"/>
-      <w:pPr>
-        <w:ind w:left="1296" w:hanging="1296"/>
-      </w:pPr>
-    </w:lvl>
-    <w:lvl w:ilvl="7">
-      <w:start w:val="1"/>
-      <w:numFmt w:val="decimal"/>
-      <w:lvlText w:val="%1.%2.%3.%4.%5.%6.%7.%8"/>
-      <w:lvlJc w:val="left"/>
-      <w:pPr>
-        <w:ind w:left="1440" w:hanging="1440"/>
-      </w:pPr>
-    </w:lvl>
-    <w:lvl w:ilvl="8">
-      <w:start w:val="1"/>
-      <w:numFmt w:val="decimal"/>
-      <w:lvlText w:val="%1.%2.%3.%4.%5.%6.%7.%8.%9"/>
-      <w:lvlJc w:val="left"/>
-      <w:pPr>
-        <w:ind w:left="1584" w:hanging="1584"/>
-      </w:pPr>
-    </w:lvl>
-  </w:abstractNum>
   <w:abstractNum w:abstractNumId="8">
-    <w:nsid w:val="460453CB"/>
+    <w:nsid w:val="3EA50C1D"/>
     <w:multiLevelType w:val="hybridMultilevel"/>
-    <w:tmpl w:val="C65A2550"/>
+    <w:tmpl w:val="EA184B7C"/>
     <w:lvl w:ilvl="0" w:tplc="04090001">
       <w:start w:val="1"/>
       <w:numFmt w:val="bullet"/>
@@ -14213,9 +15904,95 @@
     </w:lvl>
   </w:abstractNum>
   <w:abstractNum w:abstractNumId="9">
-    <w:nsid w:val="4B2348A8"/>
+    <w:nsid w:val="45436374"/>
+    <w:multiLevelType w:val="multilevel"/>
+    <w:tmpl w:val="6E74BBDC"/>
+    <w:lvl w:ilvl="0">
+      <w:start w:val="1"/>
+      <w:numFmt w:val="decimal"/>
+      <w:lvlText w:val="%1"/>
+      <w:lvlJc w:val="left"/>
+      <w:pPr>
+        <w:ind w:left="432" w:hanging="432"/>
+      </w:pPr>
+    </w:lvl>
+    <w:lvl w:ilvl="1">
+      <w:start w:val="1"/>
+      <w:numFmt w:val="decimal"/>
+      <w:lvlText w:val="%1.%2"/>
+      <w:lvlJc w:val="left"/>
+      <w:pPr>
+        <w:ind w:left="576" w:hanging="576"/>
+      </w:pPr>
+    </w:lvl>
+    <w:lvl w:ilvl="2">
+      <w:start w:val="1"/>
+      <w:numFmt w:val="decimal"/>
+      <w:lvlText w:val="%1.%2.%3"/>
+      <w:lvlJc w:val="left"/>
+      <w:pPr>
+        <w:ind w:left="720" w:hanging="720"/>
+      </w:pPr>
+    </w:lvl>
+    <w:lvl w:ilvl="3">
+      <w:start w:val="1"/>
+      <w:numFmt w:val="decimal"/>
+      <w:lvlText w:val="%1.%2.%3.%4"/>
+      <w:lvlJc w:val="left"/>
+      <w:pPr>
+        <w:ind w:left="864" w:hanging="864"/>
+      </w:pPr>
+    </w:lvl>
+    <w:lvl w:ilvl="4">
+      <w:start w:val="1"/>
+      <w:numFmt w:val="decimal"/>
+      <w:lvlText w:val="%1.%2.%3.%4.%5"/>
+      <w:lvlJc w:val="left"/>
+      <w:pPr>
+        <w:ind w:left="1008" w:hanging="1008"/>
+      </w:pPr>
+    </w:lvl>
+    <w:lvl w:ilvl="5">
+      <w:start w:val="1"/>
+      <w:numFmt w:val="decimal"/>
+      <w:lvlText w:val="%1.%2.%3.%4.%5.%6"/>
+      <w:lvlJc w:val="left"/>
+      <w:pPr>
+        <w:ind w:left="1152" w:hanging="1152"/>
+      </w:pPr>
+    </w:lvl>
+    <w:lvl w:ilvl="6">
+      <w:start w:val="1"/>
+      <w:numFmt w:val="decimal"/>
+      <w:lvlText w:val="%1.%2.%3.%4.%5.%6.%7"/>
+      <w:lvlJc w:val="left"/>
+      <w:pPr>
+        <w:ind w:left="1296" w:hanging="1296"/>
+      </w:pPr>
+    </w:lvl>
+    <w:lvl w:ilvl="7">
+      <w:start w:val="1"/>
+      <w:numFmt w:val="decimal"/>
+      <w:lvlText w:val="%1.%2.%3.%4.%5.%6.%7.%8"/>
+      <w:lvlJc w:val="left"/>
+      <w:pPr>
+        <w:ind w:left="1440" w:hanging="1440"/>
+      </w:pPr>
+    </w:lvl>
+    <w:lvl w:ilvl="8">
+      <w:start w:val="1"/>
+      <w:numFmt w:val="decimal"/>
+      <w:lvlText w:val="%1.%2.%3.%4.%5.%6.%7.%8.%9"/>
+      <w:lvlJc w:val="left"/>
+      <w:pPr>
+        <w:ind w:left="1584" w:hanging="1584"/>
+      </w:pPr>
+    </w:lvl>
+  </w:abstractNum>
+  <w:abstractNum w:abstractNumId="10">
+    <w:nsid w:val="460453CB"/>
     <w:multiLevelType w:val="hybridMultilevel"/>
-    <w:tmpl w:val="506EFC58"/>
+    <w:tmpl w:val="C65A2550"/>
     <w:lvl w:ilvl="0" w:tplc="04090001">
       <w:start w:val="1"/>
       <w:numFmt w:val="bullet"/>
@@ -14325,11 +16102,237 @@
       </w:rPr>
     </w:lvl>
   </w:abstractNum>
+  <w:abstractNum w:abstractNumId="11">
+    <w:nsid w:val="4B2348A8"/>
+    <w:multiLevelType w:val="hybridMultilevel"/>
+    <w:tmpl w:val="506EFC58"/>
+    <w:lvl w:ilvl="0" w:tplc="04090001">
+      <w:start w:val="1"/>
+      <w:numFmt w:val="bullet"/>
+      <w:lvlText w:val=""/>
+      <w:lvlJc w:val="left"/>
+      <w:pPr>
+        <w:ind w:left="720" w:hanging="360"/>
+      </w:pPr>
+      <w:rPr>
+        <w:rFonts w:ascii="Symbol" w:hAnsi="Symbol" w:hint="default"/>
+      </w:rPr>
+    </w:lvl>
+    <w:lvl w:ilvl="1" w:tplc="04090003" w:tentative="1">
+      <w:start w:val="1"/>
+      <w:numFmt w:val="bullet"/>
+      <w:lvlText w:val="o"/>
+      <w:lvlJc w:val="left"/>
+      <w:pPr>
+        <w:ind w:left="1440" w:hanging="360"/>
+      </w:pPr>
+      <w:rPr>
+        <w:rFonts w:ascii="Courier New" w:hAnsi="Courier New" w:hint="default"/>
+      </w:rPr>
+    </w:lvl>
+    <w:lvl w:ilvl="2" w:tplc="04090005" w:tentative="1">
+      <w:start w:val="1"/>
+      <w:numFmt w:val="bullet"/>
+      <w:lvlText w:val=""/>
+      <w:lvlJc w:val="left"/>
+      <w:pPr>
+        <w:ind w:left="2160" w:hanging="360"/>
+      </w:pPr>
+      <w:rPr>
+        <w:rFonts w:ascii="Wingdings" w:hAnsi="Wingdings" w:hint="default"/>
+      </w:rPr>
+    </w:lvl>
+    <w:lvl w:ilvl="3" w:tplc="04090001" w:tentative="1">
+      <w:start w:val="1"/>
+      <w:numFmt w:val="bullet"/>
+      <w:lvlText w:val=""/>
+      <w:lvlJc w:val="left"/>
+      <w:pPr>
+        <w:ind w:left="2880" w:hanging="360"/>
+      </w:pPr>
+      <w:rPr>
+        <w:rFonts w:ascii="Symbol" w:hAnsi="Symbol" w:hint="default"/>
+      </w:rPr>
+    </w:lvl>
+    <w:lvl w:ilvl="4" w:tplc="04090003" w:tentative="1">
+      <w:start w:val="1"/>
+      <w:numFmt w:val="bullet"/>
+      <w:lvlText w:val="o"/>
+      <w:lvlJc w:val="left"/>
+      <w:pPr>
+        <w:ind w:left="3600" w:hanging="360"/>
+      </w:pPr>
+      <w:rPr>
+        <w:rFonts w:ascii="Courier New" w:hAnsi="Courier New" w:hint="default"/>
+      </w:rPr>
+    </w:lvl>
+    <w:lvl w:ilvl="5" w:tplc="04090005" w:tentative="1">
+      <w:start w:val="1"/>
+      <w:numFmt w:val="bullet"/>
+      <w:lvlText w:val=""/>
+      <w:lvlJc w:val="left"/>
+      <w:pPr>
+        <w:ind w:left="4320" w:hanging="360"/>
+      </w:pPr>
+      <w:rPr>
+        <w:rFonts w:ascii="Wingdings" w:hAnsi="Wingdings" w:hint="default"/>
+      </w:rPr>
+    </w:lvl>
+    <w:lvl w:ilvl="6" w:tplc="04090001" w:tentative="1">
+      <w:start w:val="1"/>
+      <w:numFmt w:val="bullet"/>
+      <w:lvlText w:val=""/>
+      <w:lvlJc w:val="left"/>
+      <w:pPr>
+        <w:ind w:left="5040" w:hanging="360"/>
+      </w:pPr>
+      <w:rPr>
+        <w:rFonts w:ascii="Symbol" w:hAnsi="Symbol" w:hint="default"/>
+      </w:rPr>
+    </w:lvl>
+    <w:lvl w:ilvl="7" w:tplc="04090003" w:tentative="1">
+      <w:start w:val="1"/>
+      <w:numFmt w:val="bullet"/>
+      <w:lvlText w:val="o"/>
+      <w:lvlJc w:val="left"/>
+      <w:pPr>
+        <w:ind w:left="5760" w:hanging="360"/>
+      </w:pPr>
+      <w:rPr>
+        <w:rFonts w:ascii="Courier New" w:hAnsi="Courier New" w:hint="default"/>
+      </w:rPr>
+    </w:lvl>
+    <w:lvl w:ilvl="8" w:tplc="04090005" w:tentative="1">
+      <w:start w:val="1"/>
+      <w:numFmt w:val="bullet"/>
+      <w:lvlText w:val=""/>
+      <w:lvlJc w:val="left"/>
+      <w:pPr>
+        <w:ind w:left="6480" w:hanging="360"/>
+      </w:pPr>
+      <w:rPr>
+        <w:rFonts w:ascii="Wingdings" w:hAnsi="Wingdings" w:hint="default"/>
+      </w:rPr>
+    </w:lvl>
+  </w:abstractNum>
+  <w:abstractNum w:abstractNumId="12">
+    <w:nsid w:val="6BC065B0"/>
+    <w:multiLevelType w:val="hybridMultilevel"/>
+    <w:tmpl w:val="C382062A"/>
+    <w:lvl w:ilvl="0" w:tplc="04090001">
+      <w:start w:val="1"/>
+      <w:numFmt w:val="bullet"/>
+      <w:lvlText w:val=""/>
+      <w:lvlJc w:val="left"/>
+      <w:pPr>
+        <w:ind w:left="720" w:hanging="360"/>
+      </w:pPr>
+      <w:rPr>
+        <w:rFonts w:ascii="Symbol" w:hAnsi="Symbol" w:hint="default"/>
+      </w:rPr>
+    </w:lvl>
+    <w:lvl w:ilvl="1" w:tplc="04090003" w:tentative="1">
+      <w:start w:val="1"/>
+      <w:numFmt w:val="bullet"/>
+      <w:lvlText w:val="o"/>
+      <w:lvlJc w:val="left"/>
+      <w:pPr>
+        <w:ind w:left="1440" w:hanging="360"/>
+      </w:pPr>
+      <w:rPr>
+        <w:rFonts w:ascii="Courier New" w:hAnsi="Courier New" w:hint="default"/>
+      </w:rPr>
+    </w:lvl>
+    <w:lvl w:ilvl="2" w:tplc="04090005" w:tentative="1">
+      <w:start w:val="1"/>
+      <w:numFmt w:val="bullet"/>
+      <w:lvlText w:val=""/>
+      <w:lvlJc w:val="left"/>
+      <w:pPr>
+        <w:ind w:left="2160" w:hanging="360"/>
+      </w:pPr>
+      <w:rPr>
+        <w:rFonts w:ascii="Wingdings" w:hAnsi="Wingdings" w:hint="default"/>
+      </w:rPr>
+    </w:lvl>
+    <w:lvl w:ilvl="3" w:tplc="04090001" w:tentative="1">
+      <w:start w:val="1"/>
+      <w:numFmt w:val="bullet"/>
+      <w:lvlText w:val=""/>
+      <w:lvlJc w:val="left"/>
+      <w:pPr>
+        <w:ind w:left="2880" w:hanging="360"/>
+      </w:pPr>
+      <w:rPr>
+        <w:rFonts w:ascii="Symbol" w:hAnsi="Symbol" w:hint="default"/>
+      </w:rPr>
+    </w:lvl>
+    <w:lvl w:ilvl="4" w:tplc="04090003" w:tentative="1">
+      <w:start w:val="1"/>
+      <w:numFmt w:val="bullet"/>
+      <w:lvlText w:val="o"/>
+      <w:lvlJc w:val="left"/>
+      <w:pPr>
+        <w:ind w:left="3600" w:hanging="360"/>
+      </w:pPr>
+      <w:rPr>
+        <w:rFonts w:ascii="Courier New" w:hAnsi="Courier New" w:hint="default"/>
+      </w:rPr>
+    </w:lvl>
+    <w:lvl w:ilvl="5" w:tplc="04090005" w:tentative="1">
+      <w:start w:val="1"/>
+      <w:numFmt w:val="bullet"/>
+      <w:lvlText w:val=""/>
+      <w:lvlJc w:val="left"/>
+      <w:pPr>
+        <w:ind w:left="4320" w:hanging="360"/>
+      </w:pPr>
+      <w:rPr>
+        <w:rFonts w:ascii="Wingdings" w:hAnsi="Wingdings" w:hint="default"/>
+      </w:rPr>
+    </w:lvl>
+    <w:lvl w:ilvl="6" w:tplc="04090001" w:tentative="1">
+      <w:start w:val="1"/>
+      <w:numFmt w:val="bullet"/>
+      <w:lvlText w:val=""/>
+      <w:lvlJc w:val="left"/>
+      <w:pPr>
+        <w:ind w:left="5040" w:hanging="360"/>
+      </w:pPr>
+      <w:rPr>
+        <w:rFonts w:ascii="Symbol" w:hAnsi="Symbol" w:hint="default"/>
+      </w:rPr>
+    </w:lvl>
+    <w:lvl w:ilvl="7" w:tplc="04090003" w:tentative="1">
+      <w:start w:val="1"/>
+      <w:numFmt w:val="bullet"/>
+      <w:lvlText w:val="o"/>
+      <w:lvlJc w:val="left"/>
+      <w:pPr>
+        <w:ind w:left="5760" w:hanging="360"/>
+      </w:pPr>
+      <w:rPr>
+        <w:rFonts w:ascii="Courier New" w:hAnsi="Courier New" w:hint="default"/>
+      </w:rPr>
+    </w:lvl>
+    <w:lvl w:ilvl="8" w:tplc="04090005" w:tentative="1">
+      <w:start w:val="1"/>
+      <w:numFmt w:val="bullet"/>
+      <w:lvlText w:val=""/>
+      <w:lvlJc w:val="left"/>
+      <w:pPr>
+        <w:ind w:left="6480" w:hanging="360"/>
+      </w:pPr>
+      <w:rPr>
+        <w:rFonts w:ascii="Wingdings" w:hAnsi="Wingdings" w:hint="default"/>
+      </w:rPr>
+    </w:lvl>
+  </w:abstractNum>
   <w:num w:numId="1">
-    <w:abstractNumId w:val="2"/>
+    <w:abstractNumId w:val="3"/>
   </w:num>
   <w:num w:numId="2">
-    <w:abstractNumId w:val="2"/>
+    <w:abstractNumId w:val="3"/>
     <w:lvlOverride w:ilvl="0">
       <w:startOverride w:val="1"/>
     </w:lvlOverride>
@@ -14359,46 +16362,46 @@
     </w:lvlOverride>
   </w:num>
   <w:num w:numId="3">
-    <w:abstractNumId w:val="2"/>
+    <w:abstractNumId w:val="3"/>
   </w:num>
   <w:num w:numId="4">
-    <w:abstractNumId w:val="2"/>
+    <w:abstractNumId w:val="3"/>
   </w:num>
   <w:num w:numId="5">
-    <w:abstractNumId w:val="2"/>
+    <w:abstractNumId w:val="3"/>
   </w:num>
   <w:num w:numId="6">
-    <w:abstractNumId w:val="2"/>
+    <w:abstractNumId w:val="3"/>
   </w:num>
   <w:num w:numId="7">
-    <w:abstractNumId w:val="2"/>
+    <w:abstractNumId w:val="3"/>
   </w:num>
   <w:num w:numId="8">
-    <w:abstractNumId w:val="2"/>
+    <w:abstractNumId w:val="3"/>
   </w:num>
   <w:num w:numId="9">
-    <w:abstractNumId w:val="2"/>
+    <w:abstractNumId w:val="3"/>
   </w:num>
   <w:num w:numId="10">
-    <w:abstractNumId w:val="2"/>
+    <w:abstractNumId w:val="3"/>
   </w:num>
   <w:num w:numId="11">
-    <w:abstractNumId w:val="2"/>
+    <w:abstractNumId w:val="3"/>
   </w:num>
   <w:num w:numId="12">
-    <w:abstractNumId w:val="2"/>
+    <w:abstractNumId w:val="3"/>
   </w:num>
   <w:num w:numId="13">
     <w:abstractNumId w:val="0"/>
   </w:num>
   <w:num w:numId="14">
-    <w:abstractNumId w:val="7"/>
+    <w:abstractNumId w:val="9"/>
   </w:num>
   <w:num w:numId="15">
-    <w:abstractNumId w:val="4"/>
+    <w:abstractNumId w:val="5"/>
   </w:num>
   <w:num w:numId="16">
-    <w:abstractNumId w:val="2"/>
+    <w:abstractNumId w:val="3"/>
     <w:lvlOverride w:ilvl="0">
       <w:startOverride w:val="1"/>
     </w:lvlOverride>
@@ -14428,22 +16431,61 @@
     </w:lvlOverride>
   </w:num>
   <w:num w:numId="17">
-    <w:abstractNumId w:val="5"/>
+    <w:abstractNumId w:val="6"/>
   </w:num>
   <w:num w:numId="18">
-    <w:abstractNumId w:val="9"/>
+    <w:abstractNumId w:val="11"/>
   </w:num>
   <w:num w:numId="19">
+    <w:abstractNumId w:val="10"/>
+  </w:num>
+  <w:num w:numId="20">
+    <w:abstractNumId w:val="4"/>
+  </w:num>
+  <w:num w:numId="21">
+    <w:abstractNumId w:val="2"/>
+  </w:num>
+  <w:num w:numId="22">
     <w:abstractNumId w:val="8"/>
   </w:num>
-  <w:num w:numId="20">
+  <w:num w:numId="23">
     <w:abstractNumId w:val="3"/>
+    <w:lvlOverride w:ilvl="0">
+      <w:startOverride w:val="1"/>
+    </w:lvlOverride>
+    <w:lvlOverride w:ilvl="1">
+      <w:startOverride w:val="1"/>
+    </w:lvlOverride>
+    <w:lvlOverride w:ilvl="2">
+      <w:startOverride w:val="1"/>
+    </w:lvlOverride>
+    <w:lvlOverride w:ilvl="3">
+      <w:startOverride w:val="1"/>
+    </w:lvlOverride>
+    <w:lvlOverride w:ilvl="4">
+      <w:startOverride w:val="1"/>
+    </w:lvlOverride>
+    <w:lvlOverride w:ilvl="5">
+      <w:startOverride w:val="1"/>
+    </w:lvlOverride>
+    <w:lvlOverride w:ilvl="6">
+      <w:startOverride w:val="1"/>
+    </w:lvlOverride>
+    <w:lvlOverride w:ilvl="7">
+      <w:startOverride w:val="1"/>
+    </w:lvlOverride>
+    <w:lvlOverride w:ilvl="8">
+      <w:startOverride w:val="1"/>
+    </w:lvlOverride>
   </w:num>
-  <w:num w:numId="21">
+  <w:num w:numId="24">
     <w:abstractNumId w:val="1"/>
   </w:num>
-  <w:num w:numId="22">
-    <w:abstractNumId w:val="6"/>
+  <w:num w:numId="25">
+    <w:abstractNumId w:val="7"/>
+  </w:num>
+  <w:num w:numId="26">
+    <w:abstractNumId w:val="12"/>
   </w:num>
 </w:numbering>
 </file>
@@ -14712,6 +16754,7 @@
     <w:uiPriority w:val="9"/>
     <w:unhideWhenUsed/>
     <w:qFormat/>
+    <w:rsid w:val="00FC1C04"/>
     <w:pPr>
       <w:keepNext/>
       <w:keepLines/>
@@ -14719,14 +16762,14 @@
         <w:ilvl w:val="3"/>
         <w:numId w:val="12"/>
       </w:numPr>
-      <w:spacing w:before="200" w:after="0"/>
+      <w:spacing w:before="200" w:after="0" w:line="360" w:lineRule="auto"/>
+      <w:ind w:left="862" w:hanging="862"/>
       <w:outlineLvl w:val="3"/>
     </w:pPr>
     <w:rPr>
-      <w:rFonts w:asciiTheme="majorHAnsi" w:eastAsiaTheme="majorEastAsia" w:hAnsiTheme="majorHAnsi" w:cstheme="majorBidi"/>
+      <w:rFonts w:eastAsiaTheme="majorEastAsia" w:cstheme="majorBidi"/>
       <w:b/>
       <w:bCs/>
-      <w:i/>
       <w:iCs/>
       <w:color w:val="000000" w:themeColor="text1"/>
     </w:rPr>
@@ -14993,11 +17036,11 @@
     <w:basedOn w:val="DefaultParagraphFont"/>
     <w:link w:val="Heading4"/>
     <w:uiPriority w:val="9"/>
+    <w:rsid w:val="00FC1C04"/>
     <w:rPr>
-      <w:rFonts w:asciiTheme="majorHAnsi" w:eastAsiaTheme="majorEastAsia" w:hAnsiTheme="majorHAnsi" w:cstheme="majorBidi"/>
+      <w:rFonts w:eastAsiaTheme="majorEastAsia" w:cstheme="majorBidi"/>
       <w:b/>
       <w:bCs/>
-      <w:i/>
       <w:iCs/>
       <w:color w:val="000000" w:themeColor="text1"/>
     </w:rPr>
@@ -15878,6 +17921,7 @@
     <w:uiPriority w:val="9"/>
     <w:unhideWhenUsed/>
     <w:qFormat/>
+    <w:rsid w:val="00FC1C04"/>
     <w:pPr>
       <w:keepNext/>
       <w:keepLines/>
@@ -15885,14 +17929,14 @@
         <w:ilvl w:val="3"/>
         <w:numId w:val="12"/>
       </w:numPr>
-      <w:spacing w:before="200" w:after="0"/>
+      <w:spacing w:before="200" w:after="0" w:line="360" w:lineRule="auto"/>
+      <w:ind w:left="862" w:hanging="862"/>
       <w:outlineLvl w:val="3"/>
     </w:pPr>
     <w:rPr>
-      <w:rFonts w:asciiTheme="majorHAnsi" w:eastAsiaTheme="majorEastAsia" w:hAnsiTheme="majorHAnsi" w:cstheme="majorBidi"/>
+      <w:rFonts w:eastAsiaTheme="majorEastAsia" w:cstheme="majorBidi"/>
       <w:b/>
       <w:bCs/>
-      <w:i/>
       <w:iCs/>
       <w:color w:val="000000" w:themeColor="text1"/>
     </w:rPr>
@@ -16159,11 +18203,11 @@
     <w:basedOn w:val="DefaultParagraphFont"/>
     <w:link w:val="Heading4"/>
     <w:uiPriority w:val="9"/>
+    <w:rsid w:val="00FC1C04"/>
     <w:rPr>
-      <w:rFonts w:asciiTheme="majorHAnsi" w:eastAsiaTheme="majorEastAsia" w:hAnsiTheme="majorHAnsi" w:cstheme="majorBidi"/>
+      <w:rFonts w:eastAsiaTheme="majorEastAsia" w:cstheme="majorBidi"/>
       <w:b/>
       <w:bCs/>
-      <w:i/>
       <w:iCs/>
       <w:color w:val="000000" w:themeColor="text1"/>
     </w:rPr>
@@ -16780,6 +18824,819 @@
 </w:styles>
 </file>
 
+<file path=word/charts/chart1.xml><?xml version="1.0" encoding="utf-8"?>
+<c:chartSpace xmlns:c="http://schemas.openxmlformats.org/drawingml/2006/chart" xmlns:a="http://schemas.openxmlformats.org/drawingml/2006/main" xmlns:r="http://schemas.openxmlformats.org/officeDocument/2006/relationships">
+  <c:date1904 val="0"/>
+  <c:lang val="en-US"/>
+  <c:roundedCorners val="0"/>
+  <mc:AlternateContent xmlns:mc="http://schemas.openxmlformats.org/markup-compatibility/2006">
+    <mc:Choice xmlns:c14="http://schemas.microsoft.com/office/drawing/2007/8/2/chart" Requires="c14">
+      <c14:style val="118"/>
+    </mc:Choice>
+    <mc:Fallback>
+      <c:style val="18"/>
+    </mc:Fallback>
+  </mc:AlternateContent>
+  <c:chart>
+    <c:autoTitleDeleted val="1"/>
+    <c:plotArea>
+      <c:layout/>
+      <c:barChart>
+        <c:barDir val="col"/>
+        <c:grouping val="clustered"/>
+        <c:varyColors val="0"/>
+        <c:ser>
+          <c:idx val="0"/>
+          <c:order val="0"/>
+          <c:tx>
+            <c:strRef>
+              <c:f>Sheet1!$E$2</c:f>
+              <c:strCache>
+                <c:ptCount val="1"/>
+                <c:pt idx="0">
+                  <c:v>Task 1</c:v>
+                </c:pt>
+              </c:strCache>
+            </c:strRef>
+          </c:tx>
+          <c:spPr>
+            <a:solidFill>
+              <a:schemeClr val="lt1"/>
+            </a:solidFill>
+            <a:ln w="12700" cap="flat" cmpd="sng" algn="ctr">
+              <a:solidFill>
+                <a:schemeClr val="dk1"/>
+              </a:solidFill>
+              <a:prstDash val="solid"/>
+              <a:miter lim="800000"/>
+            </a:ln>
+            <a:effectLst/>
+          </c:spPr>
+          <c:invertIfNegative val="0"/>
+          <c:dLbls>
+            <c:spPr>
+              <a:effectLst>
+                <a:glow rad="228600">
+                  <a:schemeClr val="accent1">
+                    <a:satMod val="175000"/>
+                    <a:alpha val="40000"/>
+                  </a:schemeClr>
+                </a:glow>
+              </a:effectLst>
+            </c:spPr>
+            <c:txPr>
+              <a:bodyPr/>
+              <a:lstStyle/>
+              <a:p>
+                <a:pPr>
+                  <a:defRPr sz="800" b="1" u="none" cap="none" spc="0">
+                    <a:ln w="12700">
+                      <a:noFill/>
+                      <a:prstDash val="solid"/>
+                    </a:ln>
+                    <a:solidFill>
+                      <a:srgbClr val="000000"/>
+                    </a:solidFill>
+                    <a:effectLst/>
+                  </a:defRPr>
+                </a:pPr>
+                <a:endParaRPr lang="en-US"/>
+              </a:p>
+            </c:txPr>
+            <c:showLegendKey val="0"/>
+            <c:showVal val="1"/>
+            <c:showCatName val="0"/>
+            <c:showSerName val="0"/>
+            <c:showPercent val="0"/>
+            <c:showBubbleSize val="0"/>
+            <c:showLeaderLines val="0"/>
+          </c:dLbls>
+          <c:val>
+            <c:numRef>
+              <c:f>Sheet1!$E$3:$E$12</c:f>
+              <c:numCache>
+                <c:formatCode>0.00</c:formatCode>
+                <c:ptCount val="10"/>
+                <c:pt idx="0">
+                  <c:v>10.22</c:v>
+                </c:pt>
+                <c:pt idx="1">
+                  <c:v>12.43</c:v>
+                </c:pt>
+                <c:pt idx="2">
+                  <c:v>7.16</c:v>
+                </c:pt>
+                <c:pt idx="3">
+                  <c:v>7.05</c:v>
+                </c:pt>
+                <c:pt idx="4">
+                  <c:v>6.23</c:v>
+                </c:pt>
+                <c:pt idx="5">
+                  <c:v>6.24</c:v>
+                </c:pt>
+                <c:pt idx="6">
+                  <c:v>7.57</c:v>
+                </c:pt>
+                <c:pt idx="7">
+                  <c:v>6.16</c:v>
+                </c:pt>
+                <c:pt idx="8">
+                  <c:v>10.07</c:v>
+                </c:pt>
+                <c:pt idx="9">
+                  <c:v>7.91</c:v>
+                </c:pt>
+              </c:numCache>
+            </c:numRef>
+          </c:val>
+        </c:ser>
+        <c:ser>
+          <c:idx val="1"/>
+          <c:order val="1"/>
+          <c:tx>
+            <c:strRef>
+              <c:f>Sheet1!$F$2</c:f>
+              <c:strCache>
+                <c:ptCount val="1"/>
+                <c:pt idx="0">
+                  <c:v>Task 2</c:v>
+                </c:pt>
+              </c:strCache>
+            </c:strRef>
+          </c:tx>
+          <c:spPr>
+            <a:solidFill>
+              <a:schemeClr val="bg1">
+                <a:lumMod val="65000"/>
+              </a:schemeClr>
+            </a:solidFill>
+            <a:ln>
+              <a:solidFill>
+                <a:schemeClr val="tx1"/>
+              </a:solidFill>
+            </a:ln>
+          </c:spPr>
+          <c:invertIfNegative val="0"/>
+          <c:dLbls>
+            <c:txPr>
+              <a:bodyPr/>
+              <a:lstStyle/>
+              <a:p>
+                <a:pPr>
+                  <a:defRPr sz="800" b="1" u="none"/>
+                </a:pPr>
+                <a:endParaRPr lang="en-US"/>
+              </a:p>
+            </c:txPr>
+            <c:showLegendKey val="0"/>
+            <c:showVal val="1"/>
+            <c:showCatName val="0"/>
+            <c:showSerName val="0"/>
+            <c:showPercent val="0"/>
+            <c:showBubbleSize val="0"/>
+            <c:showLeaderLines val="0"/>
+          </c:dLbls>
+          <c:val>
+            <c:numRef>
+              <c:f>Sheet1!$F$3:$F$12</c:f>
+              <c:numCache>
+                <c:formatCode>0.00</c:formatCode>
+                <c:ptCount val="10"/>
+                <c:pt idx="0">
+                  <c:v>6.73</c:v>
+                </c:pt>
+                <c:pt idx="1">
+                  <c:v>8.44</c:v>
+                </c:pt>
+                <c:pt idx="2">
+                  <c:v>5.41</c:v>
+                </c:pt>
+                <c:pt idx="3">
+                  <c:v>6.11</c:v>
+                </c:pt>
+                <c:pt idx="4">
+                  <c:v>5.63</c:v>
+                </c:pt>
+                <c:pt idx="5">
+                  <c:v>6.32</c:v>
+                </c:pt>
+                <c:pt idx="6">
+                  <c:v>6.14</c:v>
+                </c:pt>
+                <c:pt idx="7">
+                  <c:v>5.84</c:v>
+                </c:pt>
+                <c:pt idx="8">
+                  <c:v>7.09</c:v>
+                </c:pt>
+                <c:pt idx="9">
+                  <c:v>5.12</c:v>
+                </c:pt>
+              </c:numCache>
+            </c:numRef>
+          </c:val>
+        </c:ser>
+        <c:dLbls>
+          <c:showLegendKey val="0"/>
+          <c:showVal val="0"/>
+          <c:showCatName val="0"/>
+          <c:showSerName val="0"/>
+          <c:showPercent val="0"/>
+          <c:showBubbleSize val="0"/>
+        </c:dLbls>
+        <c:gapWidth val="30"/>
+        <c:axId val="-2120156840"/>
+        <c:axId val="-2118427592"/>
+      </c:barChart>
+      <c:catAx>
+        <c:axId val="-2120156840"/>
+        <c:scaling>
+          <c:orientation val="minMax"/>
+        </c:scaling>
+        <c:delete val="0"/>
+        <c:axPos val="b"/>
+        <c:title>
+          <c:tx>
+            <c:rich>
+              <a:bodyPr/>
+              <a:lstStyle/>
+              <a:p>
+                <a:pPr>
+                  <a:defRPr sz="1100"/>
+                </a:pPr>
+                <a:r>
+                  <a:rPr lang="en-US" sz="1100"/>
+                  <a:t>Participant</a:t>
+                </a:r>
+                <a:r>
+                  <a:rPr lang="en-US" sz="1100" baseline="0"/>
+                  <a:t> number</a:t>
+                </a:r>
+                <a:endParaRPr lang="en-US" sz="1100"/>
+              </a:p>
+            </c:rich>
+          </c:tx>
+          <c:layout/>
+          <c:overlay val="0"/>
+        </c:title>
+        <c:majorTickMark val="none"/>
+        <c:minorTickMark val="none"/>
+        <c:tickLblPos val="nextTo"/>
+        <c:crossAx val="-2118427592"/>
+        <c:crosses val="autoZero"/>
+        <c:auto val="1"/>
+        <c:lblAlgn val="ctr"/>
+        <c:lblOffset val="100"/>
+        <c:noMultiLvlLbl val="0"/>
+      </c:catAx>
+      <c:valAx>
+        <c:axId val="-2118427592"/>
+        <c:scaling>
+          <c:orientation val="minMax"/>
+        </c:scaling>
+        <c:delete val="0"/>
+        <c:axPos val="l"/>
+        <c:majorGridlines>
+          <c:spPr>
+            <a:ln>
+              <a:solidFill>
+                <a:schemeClr val="bg1">
+                  <a:lumMod val="85000"/>
+                </a:schemeClr>
+              </a:solidFill>
+            </a:ln>
+          </c:spPr>
+        </c:majorGridlines>
+        <c:title>
+          <c:tx>
+            <c:rich>
+              <a:bodyPr rot="-5400000" vert="horz"/>
+              <a:lstStyle/>
+              <a:p>
+                <a:pPr>
+                  <a:defRPr sz="1100"/>
+                </a:pPr>
+                <a:r>
+                  <a:rPr lang="en-US" sz="1100"/>
+                  <a:t>Time taken in seconds</a:t>
+                </a:r>
+              </a:p>
+            </c:rich>
+          </c:tx>
+          <c:layout/>
+          <c:overlay val="0"/>
+        </c:title>
+        <c:numFmt formatCode="0.00" sourceLinked="1"/>
+        <c:majorTickMark val="none"/>
+        <c:minorTickMark val="none"/>
+        <c:tickLblPos val="nextTo"/>
+        <c:crossAx val="-2120156840"/>
+        <c:crosses val="autoZero"/>
+        <c:crossBetween val="between"/>
+      </c:valAx>
+    </c:plotArea>
+    <c:legend>
+      <c:legendPos val="b"/>
+      <c:layout>
+        <c:manualLayout>
+          <c:xMode val="edge"/>
+          <c:yMode val="edge"/>
+          <c:x val="0.388747362462045"/>
+          <c:y val="0.846944537689119"/>
+          <c:w val="0.316337124526101"/>
+          <c:h val="0.0677890064697327"/>
+        </c:manualLayout>
+      </c:layout>
+      <c:overlay val="0"/>
+      <c:txPr>
+        <a:bodyPr/>
+        <a:lstStyle/>
+        <a:p>
+          <a:pPr>
+            <a:defRPr sz="1100"/>
+          </a:pPr>
+          <a:endParaRPr lang="en-US"/>
+        </a:p>
+      </c:txPr>
+    </c:legend>
+    <c:plotVisOnly val="1"/>
+    <c:dispBlanksAs val="gap"/>
+    <c:showDLblsOverMax val="0"/>
+  </c:chart>
+  <c:externalData r:id="rId1">
+    <c:autoUpdate val="0"/>
+  </c:externalData>
+</c:chartSpace>
+</file>
+
+<file path=word/charts/chart2.xml><?xml version="1.0" encoding="utf-8"?>
+<c:chartSpace xmlns:c="http://schemas.openxmlformats.org/drawingml/2006/chart" xmlns:a="http://schemas.openxmlformats.org/drawingml/2006/main" xmlns:r="http://schemas.openxmlformats.org/officeDocument/2006/relationships">
+  <c:date1904 val="0"/>
+  <c:lang val="en-US"/>
+  <c:roundedCorners val="0"/>
+  <mc:AlternateContent xmlns:mc="http://schemas.openxmlformats.org/markup-compatibility/2006">
+    <mc:Choice xmlns:c14="http://schemas.microsoft.com/office/drawing/2007/8/2/chart" Requires="c14">
+      <c14:style val="118"/>
+    </mc:Choice>
+    <mc:Fallback>
+      <c:style val="18"/>
+    </mc:Fallback>
+  </mc:AlternateContent>
+  <c:chart>
+    <c:autoTitleDeleted val="1"/>
+    <c:plotArea>
+      <c:layout/>
+      <c:barChart>
+        <c:barDir val="col"/>
+        <c:grouping val="clustered"/>
+        <c:varyColors val="0"/>
+        <c:ser>
+          <c:idx val="0"/>
+          <c:order val="0"/>
+          <c:tx>
+            <c:strRef>
+              <c:f>Sheet1!$G$2</c:f>
+              <c:strCache>
+                <c:ptCount val="1"/>
+                <c:pt idx="0">
+                  <c:v>Task 3</c:v>
+                </c:pt>
+              </c:strCache>
+            </c:strRef>
+          </c:tx>
+          <c:spPr>
+            <a:solidFill>
+              <a:schemeClr val="bg1">
+                <a:lumMod val="95000"/>
+              </a:schemeClr>
+            </a:solidFill>
+            <a:ln>
+              <a:solidFill>
+                <a:schemeClr val="tx1">
+                  <a:lumMod val="95000"/>
+                  <a:lumOff val="5000"/>
+                </a:schemeClr>
+              </a:solidFill>
+            </a:ln>
+          </c:spPr>
+          <c:invertIfNegative val="0"/>
+          <c:dLbls>
+            <c:txPr>
+              <a:bodyPr/>
+              <a:lstStyle/>
+              <a:p>
+                <a:pPr>
+                  <a:defRPr sz="800" b="1"/>
+                </a:pPr>
+                <a:endParaRPr lang="en-US"/>
+              </a:p>
+            </c:txPr>
+            <c:showLegendKey val="0"/>
+            <c:showVal val="1"/>
+            <c:showCatName val="0"/>
+            <c:showSerName val="0"/>
+            <c:showPercent val="0"/>
+            <c:showBubbleSize val="0"/>
+            <c:showLeaderLines val="0"/>
+          </c:dLbls>
+          <c:val>
+            <c:numRef>
+              <c:f>Sheet1!$G$3:$G$12</c:f>
+              <c:numCache>
+                <c:formatCode>0.00</c:formatCode>
+                <c:ptCount val="10"/>
+                <c:pt idx="0">
+                  <c:v>10.73</c:v>
+                </c:pt>
+                <c:pt idx="1">
+                  <c:v>8.12</c:v>
+                </c:pt>
+                <c:pt idx="2">
+                  <c:v>10.67</c:v>
+                </c:pt>
+                <c:pt idx="3">
+                  <c:v>9.0</c:v>
+                </c:pt>
+                <c:pt idx="4">
+                  <c:v>6.16</c:v>
+                </c:pt>
+                <c:pt idx="5">
+                  <c:v>7.45</c:v>
+                </c:pt>
+                <c:pt idx="6">
+                  <c:v>6.28</c:v>
+                </c:pt>
+                <c:pt idx="7">
+                  <c:v>6.96</c:v>
+                </c:pt>
+                <c:pt idx="8">
+                  <c:v>8.51</c:v>
+                </c:pt>
+                <c:pt idx="9">
+                  <c:v>7.63</c:v>
+                </c:pt>
+              </c:numCache>
+            </c:numRef>
+          </c:val>
+        </c:ser>
+        <c:dLbls>
+          <c:showLegendKey val="0"/>
+          <c:showVal val="0"/>
+          <c:showCatName val="0"/>
+          <c:showSerName val="0"/>
+          <c:showPercent val="0"/>
+          <c:showBubbleSize val="0"/>
+        </c:dLbls>
+        <c:gapWidth val="30"/>
+        <c:axId val="2145740936"/>
+        <c:axId val="2145536776"/>
+      </c:barChart>
+      <c:catAx>
+        <c:axId val="2145740936"/>
+        <c:scaling>
+          <c:orientation val="minMax"/>
+        </c:scaling>
+        <c:delete val="0"/>
+        <c:axPos val="b"/>
+        <c:title>
+          <c:tx>
+            <c:rich>
+              <a:bodyPr/>
+              <a:lstStyle/>
+              <a:p>
+                <a:pPr>
+                  <a:defRPr sz="1100"/>
+                </a:pPr>
+                <a:r>
+                  <a:rPr lang="en-US" sz="1100"/>
+                  <a:t>Participant number</a:t>
+                </a:r>
+              </a:p>
+            </c:rich>
+          </c:tx>
+          <c:layout/>
+          <c:overlay val="0"/>
+        </c:title>
+        <c:majorTickMark val="out"/>
+        <c:minorTickMark val="none"/>
+        <c:tickLblPos val="nextTo"/>
+        <c:crossAx val="2145536776"/>
+        <c:crosses val="autoZero"/>
+        <c:auto val="1"/>
+        <c:lblAlgn val="ctr"/>
+        <c:lblOffset val="100"/>
+        <c:noMultiLvlLbl val="0"/>
+      </c:catAx>
+      <c:valAx>
+        <c:axId val="2145536776"/>
+        <c:scaling>
+          <c:orientation val="minMax"/>
+        </c:scaling>
+        <c:delete val="0"/>
+        <c:axPos val="l"/>
+        <c:majorGridlines>
+          <c:spPr>
+            <a:ln>
+              <a:solidFill>
+                <a:schemeClr val="bg1">
+                  <a:lumMod val="85000"/>
+                </a:schemeClr>
+              </a:solidFill>
+            </a:ln>
+          </c:spPr>
+        </c:majorGridlines>
+        <c:title>
+          <c:tx>
+            <c:rich>
+              <a:bodyPr rot="-5400000" vert="horz"/>
+              <a:lstStyle/>
+              <a:p>
+                <a:pPr>
+                  <a:defRPr/>
+                </a:pPr>
+                <a:r>
+                  <a:rPr lang="en-US"/>
+                  <a:t>Time taken in seconds</a:t>
+                </a:r>
+              </a:p>
+            </c:rich>
+          </c:tx>
+          <c:layout/>
+          <c:overlay val="0"/>
+        </c:title>
+        <c:numFmt formatCode="0.00" sourceLinked="1"/>
+        <c:majorTickMark val="out"/>
+        <c:minorTickMark val="none"/>
+        <c:tickLblPos val="nextTo"/>
+        <c:crossAx val="2145740936"/>
+        <c:crosses val="autoZero"/>
+        <c:crossBetween val="between"/>
+      </c:valAx>
+    </c:plotArea>
+    <c:plotVisOnly val="1"/>
+    <c:dispBlanksAs val="gap"/>
+    <c:showDLblsOverMax val="0"/>
+  </c:chart>
+  <c:externalData r:id="rId1">
+    <c:autoUpdate val="0"/>
+  </c:externalData>
+</c:chartSpace>
+</file>
+
+<file path=word/charts/chart3.xml><?xml version="1.0" encoding="utf-8"?>
+<c:chartSpace xmlns:c="http://schemas.openxmlformats.org/drawingml/2006/chart" xmlns:a="http://schemas.openxmlformats.org/drawingml/2006/main" xmlns:r="http://schemas.openxmlformats.org/officeDocument/2006/relationships">
+  <c:date1904 val="0"/>
+  <c:lang val="en-US"/>
+  <c:roundedCorners val="0"/>
+  <mc:AlternateContent xmlns:mc="http://schemas.openxmlformats.org/markup-compatibility/2006">
+    <mc:Choice xmlns:c14="http://schemas.microsoft.com/office/drawing/2007/8/2/chart" Requires="c14">
+      <c14:style val="118"/>
+    </mc:Choice>
+    <mc:Fallback>
+      <c:style val="18"/>
+    </mc:Fallback>
+  </mc:AlternateContent>
+  <c:chart>
+    <c:autoTitleDeleted val="0"/>
+    <c:plotArea>
+      <c:layout/>
+      <c:barChart>
+        <c:barDir val="col"/>
+        <c:grouping val="clustered"/>
+        <c:varyColors val="0"/>
+        <c:ser>
+          <c:idx val="0"/>
+          <c:order val="0"/>
+          <c:tx>
+            <c:strRef>
+              <c:f>Sheet1!$J$3</c:f>
+              <c:strCache>
+                <c:ptCount val="1"/>
+                <c:pt idx="0">
+                  <c:v>Search</c:v>
+                </c:pt>
+              </c:strCache>
+            </c:strRef>
+          </c:tx>
+          <c:spPr>
+            <a:solidFill>
+              <a:schemeClr val="bg1">
+                <a:lumMod val="95000"/>
+              </a:schemeClr>
+            </a:solidFill>
+            <a:ln>
+              <a:solidFill>
+                <a:schemeClr val="tx1"/>
+              </a:solidFill>
+            </a:ln>
+          </c:spPr>
+          <c:invertIfNegative val="0"/>
+          <c:cat>
+            <c:strRef>
+              <c:f>Sheet1!$K$2:$L$2</c:f>
+              <c:strCache>
+                <c:ptCount val="2"/>
+                <c:pt idx="0">
+                  <c:v>Task 1</c:v>
+                </c:pt>
+                <c:pt idx="1">
+                  <c:v>Task 2</c:v>
+                </c:pt>
+              </c:strCache>
+            </c:strRef>
+          </c:cat>
+          <c:val>
+            <c:numRef>
+              <c:f>Sheet1!$K$3:$L$3</c:f>
+              <c:numCache>
+                <c:formatCode>0.00</c:formatCode>
+                <c:ptCount val="2"/>
+                <c:pt idx="0">
+                  <c:v>6.0</c:v>
+                </c:pt>
+                <c:pt idx="1">
+                  <c:v>7.0</c:v>
+                </c:pt>
+              </c:numCache>
+            </c:numRef>
+          </c:val>
+        </c:ser>
+        <c:ser>
+          <c:idx val="1"/>
+          <c:order val="1"/>
+          <c:tx>
+            <c:strRef>
+              <c:f>Sheet1!$J$4</c:f>
+              <c:strCache>
+                <c:ptCount val="1"/>
+                <c:pt idx="0">
+                  <c:v>Ordering and pagination</c:v>
+                </c:pt>
+              </c:strCache>
+            </c:strRef>
+          </c:tx>
+          <c:spPr>
+            <a:solidFill>
+              <a:schemeClr val="bg1">
+                <a:lumMod val="50000"/>
+              </a:schemeClr>
+            </a:solidFill>
+            <a:ln>
+              <a:solidFill>
+                <a:schemeClr val="tx1"/>
+              </a:solidFill>
+            </a:ln>
+          </c:spPr>
+          <c:invertIfNegative val="0"/>
+          <c:cat>
+            <c:strRef>
+              <c:f>Sheet1!$K$2:$L$2</c:f>
+              <c:strCache>
+                <c:ptCount val="2"/>
+                <c:pt idx="0">
+                  <c:v>Task 1</c:v>
+                </c:pt>
+                <c:pt idx="1">
+                  <c:v>Task 2</c:v>
+                </c:pt>
+              </c:strCache>
+            </c:strRef>
+          </c:cat>
+          <c:val>
+            <c:numRef>
+              <c:f>Sheet1!$K$4:$L$4</c:f>
+              <c:numCache>
+                <c:formatCode>0.00</c:formatCode>
+                <c:ptCount val="2"/>
+                <c:pt idx="0">
+                  <c:v>4.0</c:v>
+                </c:pt>
+                <c:pt idx="1">
+                  <c:v>3.0</c:v>
+                </c:pt>
+              </c:numCache>
+            </c:numRef>
+          </c:val>
+        </c:ser>
+        <c:dLbls>
+          <c:showLegendKey val="0"/>
+          <c:showVal val="0"/>
+          <c:showCatName val="0"/>
+          <c:showSerName val="0"/>
+          <c:showPercent val="0"/>
+          <c:showBubbleSize val="0"/>
+        </c:dLbls>
+        <c:gapWidth val="30"/>
+        <c:axId val="-2104307240"/>
+        <c:axId val="-2117820328"/>
+      </c:barChart>
+      <c:catAx>
+        <c:axId val="-2104307240"/>
+        <c:scaling>
+          <c:orientation val="minMax"/>
+        </c:scaling>
+        <c:delete val="0"/>
+        <c:axPos val="b"/>
+        <c:title>
+          <c:tx>
+            <c:rich>
+              <a:bodyPr/>
+              <a:lstStyle/>
+              <a:p>
+                <a:pPr>
+                  <a:defRPr sz="1100"/>
+                </a:pPr>
+                <a:r>
+                  <a:rPr lang="en-US" sz="1100"/>
+                  <a:t>Task number</a:t>
+                </a:r>
+              </a:p>
+            </c:rich>
+          </c:tx>
+          <c:layout/>
+          <c:overlay val="0"/>
+        </c:title>
+        <c:majorTickMark val="out"/>
+        <c:minorTickMark val="none"/>
+        <c:tickLblPos val="nextTo"/>
+        <c:crossAx val="-2117820328"/>
+        <c:crosses val="autoZero"/>
+        <c:auto val="1"/>
+        <c:lblAlgn val="ctr"/>
+        <c:lblOffset val="100"/>
+        <c:noMultiLvlLbl val="0"/>
+      </c:catAx>
+      <c:valAx>
+        <c:axId val="-2117820328"/>
+        <c:scaling>
+          <c:orientation val="minMax"/>
+        </c:scaling>
+        <c:delete val="0"/>
+        <c:axPos val="l"/>
+        <c:majorGridlines>
+          <c:spPr>
+            <a:ln>
+              <a:solidFill>
+                <a:schemeClr val="bg1">
+                  <a:lumMod val="85000"/>
+                </a:schemeClr>
+              </a:solidFill>
+            </a:ln>
+          </c:spPr>
+        </c:majorGridlines>
+        <c:title>
+          <c:tx>
+            <c:rich>
+              <a:bodyPr rot="-5400000" vert="horz"/>
+              <a:lstStyle/>
+              <a:p>
+                <a:pPr>
+                  <a:defRPr sz="1100"/>
+                </a:pPr>
+                <a:r>
+                  <a:rPr lang="en-US" sz="1100"/>
+                  <a:t>Count</a:t>
+                </a:r>
+              </a:p>
+            </c:rich>
+          </c:tx>
+          <c:layout/>
+          <c:overlay val="0"/>
+        </c:title>
+        <c:numFmt formatCode="#,##0" sourceLinked="0"/>
+        <c:majorTickMark val="out"/>
+        <c:minorTickMark val="none"/>
+        <c:tickLblPos val="nextTo"/>
+        <c:crossAx val="-2104307240"/>
+        <c:crosses val="autoZero"/>
+        <c:crossBetween val="between"/>
+      </c:valAx>
+    </c:plotArea>
+    <c:legend>
+      <c:legendPos val="b"/>
+      <c:layout>
+        <c:manualLayout>
+          <c:xMode val="edge"/>
+          <c:yMode val="edge"/>
+          <c:x val="0.252691819772528"/>
+          <c:y val="0.846838363954506"/>
+          <c:w val="0.494616141732283"/>
+          <c:h val="0.0929764508603091"/>
+        </c:manualLayout>
+      </c:layout>
+      <c:overlay val="0"/>
+    </c:legend>
+    <c:plotVisOnly val="1"/>
+    <c:dispBlanksAs val="gap"/>
+    <c:showDLblsOverMax val="0"/>
+  </c:chart>
+  <c:externalData r:id="rId1">
+    <c:autoUpdate val="0"/>
+  </c:externalData>
+</c:chartSpace>
+</file>
+
 <file path=word/theme/theme1.xml><?xml version="1.0" encoding="utf-8"?>
 <a:theme xmlns:a="http://schemas.openxmlformats.org/drawingml/2006/main" name="Office Theme">
   <a:themeElements>
@@ -17035,7 +19892,7 @@
   <a:extraClrSchemeLst/>
   <a:extLst>
     <a:ext uri="{05A4C25C-085E-4340-85A3-A5531E510DB2}">
-      <thm15:themeFamily xmlns="" xmlns:thm15="http://schemas.microsoft.com/office/thememl/2012/main" name="Office Theme" id="{62F939B6-93AF-4DB8-9C6B-D6C7DFDC589F}" vid="{4A3C46E8-61CC-4603-A589-7422A47A8E4A}"/>
+      <thm15:themeFamily xmlns:thm15="http://schemas.microsoft.com/office/thememl/2012/main" xmlns="" name="Office Theme" id="{62F939B6-93AF-4DB8-9C6B-D6C7DFDC589F}" vid="{4A3C46E8-61CC-4603-A589-7422A47A8E4A}"/>
     </a:ext>
   </a:extLst>
 </a:theme>
@@ -17063,7 +19920,7 @@
 </file>
 
 <file path=customXml/itemProps2.xml><?xml version="1.0" encoding="utf-8"?>
-<ds:datastoreItem xmlns:ds="http://schemas.openxmlformats.org/officeDocument/2006/customXml" ds:itemID="{4DE7FC92-7A2D-2D44-820A-84A9704B8753}">
+<ds:datastoreItem xmlns:ds="http://schemas.openxmlformats.org/officeDocument/2006/customXml" ds:itemID="{4741CE7C-F3B5-AF4D-BC27-3470024C216C}">
   <ds:schemaRefs>
     <ds:schemaRef ds:uri="http://schemas.openxmlformats.org/officeDocument/2006/bibliography"/>
   </ds:schemaRefs>
